--- a/docs/requirements/use-case/UC006_PE_Manage_Provider_Profiles_Via_Portal_Login.docx
+++ b/docs/requirements/use-case/UC006_PE_Manage_Provider_Profiles_Via_Portal_Login.docx
@@ -1,6 +1,6 @@
 
 <file path=word/document.xml><?xml version="1.0" encoding="utf-8"?>
-<w:document xmlns:wpc="http://schemas.microsoft.com/office/word/2010/wordprocessingCanvas" xmlns:mc="http://schemas.openxmlformats.org/markup-compatibility/2006" xmlns:o="urn:schemas-microsoft-com:office:office" xmlns:r="http://schemas.openxmlformats.org/officeDocument/2006/relationships" xmlns:m="http://schemas.openxmlformats.org/officeDocument/2006/math" xmlns:v="urn:schemas-microsoft-com:vml" xmlns:wp14="http://schemas.microsoft.com/office/word/2010/wordprocessingDrawing" xmlns:wp="http://schemas.openxmlformats.org/drawingml/2006/wordprocessingDrawing" xmlns:w10="urn:schemas-microsoft-com:office:word" xmlns:w="http://schemas.openxmlformats.org/wordprocessingml/2006/main" xmlns:w14="http://schemas.microsoft.com/office/word/2010/wordml" xmlns:wpg="http://schemas.microsoft.com/office/word/2010/wordprocessingGroup" xmlns:wpi="http://schemas.microsoft.com/office/word/2010/wordprocessingInk" xmlns:wne="http://schemas.microsoft.com/office/word/2006/wordml" xmlns:wps="http://schemas.microsoft.com/office/word/2010/wordprocessingShape" mc:Ignorable="w14 wp14">
+<w:document xmlns:wpc="http://schemas.microsoft.com/office/word/2010/wordprocessingCanvas" xmlns:mc="http://schemas.openxmlformats.org/markup-compatibility/2006" xmlns:o="urn:schemas-microsoft-com:office:office" xmlns:r="http://schemas.openxmlformats.org/officeDocument/2006/relationships" xmlns:m="http://schemas.openxmlformats.org/officeDocument/2006/math" xmlns:v="urn:schemas-microsoft-com:vml" xmlns:wp14="http://schemas.microsoft.com/office/word/2010/wordprocessingDrawing" xmlns:wp="http://schemas.openxmlformats.org/drawingml/2006/wordprocessingDrawing" xmlns:w10="urn:schemas-microsoft-com:office:word" xmlns:w="http://schemas.openxmlformats.org/wordprocessingml/2006/main" xmlns:w14="http://schemas.microsoft.com/office/word/2010/wordml" xmlns:w15="http://schemas.microsoft.com/office/word/2012/wordml" xmlns:wpg="http://schemas.microsoft.com/office/word/2010/wordprocessingGroup" xmlns:wpi="http://schemas.microsoft.com/office/word/2010/wordprocessingInk" xmlns:wne="http://schemas.microsoft.com/office/word/2006/wordml" xmlns:wps="http://schemas.microsoft.com/office/word/2010/wordprocessingShape" mc:Ignorable="w14 w15 wp14">
   <w:body>
     <w:p>
       <w:pPr>
@@ -9,8 +9,6 @@
           <w:tab w:val="left" w:pos="1770"/>
         </w:tabs>
       </w:pPr>
-      <w:bookmarkStart w:id="0" w:name="_GoBack"/>
-      <w:bookmarkEnd w:id="0"/>
       <w:r>
         <w:t>Issues</w:t>
       </w:r>
@@ -820,6 +818,28 @@
         <w:spacing w:after="200"/>
       </w:pPr>
       <w:r>
+        <w:t xml:space="preserve">Sets the </w:t>
+      </w:r>
+      <w:r>
+        <w:rPr>
+          <w:u w:val="single"/>
+        </w:rPr>
+        <w:t>create date/time</w:t>
+      </w:r>
+      <w:r>
+        <w:t xml:space="preserve"> to the current date/time</w:t>
+      </w:r>
+    </w:p>
+    <w:p>
+      <w:pPr>
+        <w:pStyle w:val="ListParagraph"/>
+        <w:numPr>
+          <w:ilvl w:val="1"/>
+          <w:numId w:val="5"/>
+        </w:numPr>
+        <w:spacing w:after="200"/>
+      </w:pPr>
+      <w:r>
         <w:t xml:space="preserve">Opens the </w:t>
       </w:r>
       <w:r>
@@ -1152,7 +1172,7 @@
       <w:pPr>
         <w:pStyle w:val="Heading2"/>
       </w:pPr>
-      <w:bookmarkStart w:id="1" w:name="_Toc403131733"/>
+      <w:bookmarkStart w:id="0" w:name="_Toc403131733"/>
       <w:r>
         <w:t>Alternate</w:t>
       </w:r>
@@ -1165,7 +1185,7 @@
       <w:r>
         <w:t xml:space="preserve">provider </w:t>
       </w:r>
-      <w:bookmarkEnd w:id="1"/>
+      <w:bookmarkEnd w:id="0"/>
       <w:r>
         <w:t>profile</w:t>
       </w:r>
@@ -1762,7 +1782,13 @@
         <w:t xml:space="preserve">(include) </w:t>
       </w:r>
       <w:r>
-        <w:t>UC111_View_Provider_Profile</w:t>
+        <w:t>UC</w:t>
+      </w:r>
+      <w:r>
+        <w:t>033</w:t>
+      </w:r>
+      <w:r>
+        <w:t>_View_Provider_Profile</w:t>
       </w:r>
     </w:p>
     <w:p>
@@ -2312,6 +2338,122 @@
           </w:p>
         </w:tc>
       </w:tr>
+      <w:tr>
+        <w:trPr>
+          <w:cantSplit/>
+        </w:trPr>
+        <w:tc>
+          <w:tcPr>
+            <w:tcW w:w="1008" w:type="dxa"/>
+          </w:tcPr>
+          <w:p>
+            <w:pPr>
+              <w:spacing w:after="120"/>
+            </w:pPr>
+            <w:r>
+              <w:t>7</w:t>
+            </w:r>
+          </w:p>
+        </w:tc>
+        <w:tc>
+          <w:tcPr>
+            <w:tcW w:w="1440" w:type="dxa"/>
+          </w:tcPr>
+          <w:p>
+            <w:pPr>
+              <w:spacing w:after="120"/>
+            </w:pPr>
+            <w:r>
+              <w:t>6/29/2015</w:t>
+            </w:r>
+          </w:p>
+        </w:tc>
+        <w:tc>
+          <w:tcPr>
+            <w:tcW w:w="1440" w:type="dxa"/>
+          </w:tcPr>
+          <w:p>
+            <w:pPr>
+              <w:spacing w:after="120"/>
+            </w:pPr>
+            <w:r>
+              <w:t>David Marsh</w:t>
+            </w:r>
+          </w:p>
+        </w:tc>
+        <w:tc>
+          <w:tcPr>
+            <w:tcW w:w="5688" w:type="dxa"/>
+          </w:tcPr>
+          <w:p>
+            <w:pPr>
+              <w:spacing w:after="120"/>
+            </w:pPr>
+            <w:r>
+              <w:t>Added line to create flow to set the create date/time.  The create date/time is needed for UC137 PCA personnel list to determine if the PCA personnel list has been “refreshed”.</w:t>
+            </w:r>
+          </w:p>
+        </w:tc>
+      </w:tr>
+      <w:tr>
+        <w:trPr>
+          <w:cantSplit/>
+        </w:trPr>
+        <w:tc>
+          <w:tcPr>
+            <w:tcW w:w="1008" w:type="dxa"/>
+          </w:tcPr>
+          <w:p>
+            <w:pPr>
+              <w:spacing w:after="120"/>
+            </w:pPr>
+            <w:r>
+              <w:t>8</w:t>
+            </w:r>
+          </w:p>
+        </w:tc>
+        <w:tc>
+          <w:tcPr>
+            <w:tcW w:w="1440" w:type="dxa"/>
+          </w:tcPr>
+          <w:p>
+            <w:pPr>
+              <w:spacing w:after="120"/>
+            </w:pPr>
+            <w:r>
+              <w:t>8/17/2015</w:t>
+            </w:r>
+          </w:p>
+        </w:tc>
+        <w:tc>
+          <w:tcPr>
+            <w:tcW w:w="1440" w:type="dxa"/>
+          </w:tcPr>
+          <w:p>
+            <w:pPr>
+              <w:spacing w:after="120"/>
+            </w:pPr>
+            <w:r>
+              <w:t>David Marsh</w:t>
+            </w:r>
+          </w:p>
+        </w:tc>
+        <w:tc>
+          <w:tcPr>
+            <w:tcW w:w="5688" w:type="dxa"/>
+          </w:tcPr>
+          <w:p>
+            <w:pPr>
+              <w:spacing w:after="120"/>
+            </w:pPr>
+            <w:bookmarkStart w:id="1" w:name="_GoBack"/>
+            <w:r>
+              <w:t>Correct reference to view provider profile use case.  Changed from UC111 to UC033.</w:t>
+            </w:r>
+            <w:bookmarkEnd w:id="1"/>
+          </w:p>
+        </w:tc>
+      </w:tr>
     </w:tbl>
     <w:p>
       <w:pPr>
@@ -2322,8 +2464,8 @@
       </w:pPr>
     </w:p>
     <w:sectPr>
-      <w:headerReference w:type="default" r:id="rId13"/>
-      <w:footerReference w:type="default" r:id="rId14"/>
+      <w:headerReference w:type="default" r:id="rId12"/>
+      <w:footerReference w:type="default" r:id="rId13"/>
       <w:pgSz w:w="12240" w:h="15840"/>
       <w:pgMar w:top="1440" w:right="1440" w:bottom="1440" w:left="1440" w:header="720" w:footer="720" w:gutter="0"/>
       <w:cols w:space="720"/>
@@ -2334,7 +2476,7 @@
 </file>
 
 <file path=word/endnotes.xml><?xml version="1.0" encoding="utf-8"?>
-<w:endnotes xmlns:wpc="http://schemas.microsoft.com/office/word/2010/wordprocessingCanvas" xmlns:mc="http://schemas.openxmlformats.org/markup-compatibility/2006" xmlns:o="urn:schemas-microsoft-com:office:office" xmlns:r="http://schemas.openxmlformats.org/officeDocument/2006/relationships" xmlns:m="http://schemas.openxmlformats.org/officeDocument/2006/math" xmlns:v="urn:schemas-microsoft-com:vml" xmlns:wp14="http://schemas.microsoft.com/office/word/2010/wordprocessingDrawing" xmlns:wp="http://schemas.openxmlformats.org/drawingml/2006/wordprocessingDrawing" xmlns:w10="urn:schemas-microsoft-com:office:word" xmlns:w="http://schemas.openxmlformats.org/wordprocessingml/2006/main" xmlns:w14="http://schemas.microsoft.com/office/word/2010/wordml" xmlns:wpg="http://schemas.microsoft.com/office/word/2010/wordprocessingGroup" xmlns:wpi="http://schemas.microsoft.com/office/word/2010/wordprocessingInk" xmlns:wne="http://schemas.microsoft.com/office/word/2006/wordml" xmlns:wps="http://schemas.microsoft.com/office/word/2010/wordprocessingShape" mc:Ignorable="w14 wp14">
+<w:endnotes xmlns:wpc="http://schemas.microsoft.com/office/word/2010/wordprocessingCanvas" xmlns:mc="http://schemas.openxmlformats.org/markup-compatibility/2006" xmlns:o="urn:schemas-microsoft-com:office:office" xmlns:r="http://schemas.openxmlformats.org/officeDocument/2006/relationships" xmlns:m="http://schemas.openxmlformats.org/officeDocument/2006/math" xmlns:v="urn:schemas-microsoft-com:vml" xmlns:wp14="http://schemas.microsoft.com/office/word/2010/wordprocessingDrawing" xmlns:wp="http://schemas.openxmlformats.org/drawingml/2006/wordprocessingDrawing" xmlns:w10="urn:schemas-microsoft-com:office:word" xmlns:w="http://schemas.openxmlformats.org/wordprocessingml/2006/main" xmlns:w14="http://schemas.microsoft.com/office/word/2010/wordml" xmlns:w15="http://schemas.microsoft.com/office/word/2012/wordml" xmlns:wpg="http://schemas.microsoft.com/office/word/2010/wordprocessingGroup" xmlns:wpi="http://schemas.microsoft.com/office/word/2010/wordprocessingInk" xmlns:wne="http://schemas.microsoft.com/office/word/2006/wordml" xmlns:wps="http://schemas.microsoft.com/office/word/2010/wordprocessingShape" mc:Ignorable="w14 w15 wp14">
   <w:endnote w:type="separator" w:id="-1">
     <w:p>
       <w:pPr>
@@ -2359,7 +2501,7 @@
 </file>
 
 <file path=word/footer1.xml><?xml version="1.0" encoding="utf-8"?>
-<w:ftr xmlns:wpc="http://schemas.microsoft.com/office/word/2010/wordprocessingCanvas" xmlns:mc="http://schemas.openxmlformats.org/markup-compatibility/2006" xmlns:o="urn:schemas-microsoft-com:office:office" xmlns:r="http://schemas.openxmlformats.org/officeDocument/2006/relationships" xmlns:m="http://schemas.openxmlformats.org/officeDocument/2006/math" xmlns:v="urn:schemas-microsoft-com:vml" xmlns:wp14="http://schemas.microsoft.com/office/word/2010/wordprocessingDrawing" xmlns:wp="http://schemas.openxmlformats.org/drawingml/2006/wordprocessingDrawing" xmlns:w10="urn:schemas-microsoft-com:office:word" xmlns:w="http://schemas.openxmlformats.org/wordprocessingml/2006/main" xmlns:w14="http://schemas.microsoft.com/office/word/2010/wordml" xmlns:wpg="http://schemas.microsoft.com/office/word/2010/wordprocessingGroup" xmlns:wpi="http://schemas.microsoft.com/office/word/2010/wordprocessingInk" xmlns:wne="http://schemas.microsoft.com/office/word/2006/wordml" xmlns:wps="http://schemas.microsoft.com/office/word/2010/wordprocessingShape" mc:Ignorable="w14 wp14">
+<w:ftr xmlns:wpc="http://schemas.microsoft.com/office/word/2010/wordprocessingCanvas" xmlns:mc="http://schemas.openxmlformats.org/markup-compatibility/2006" xmlns:o="urn:schemas-microsoft-com:office:office" xmlns:r="http://schemas.openxmlformats.org/officeDocument/2006/relationships" xmlns:m="http://schemas.openxmlformats.org/officeDocument/2006/math" xmlns:v="urn:schemas-microsoft-com:vml" xmlns:wp14="http://schemas.microsoft.com/office/word/2010/wordprocessingDrawing" xmlns:wp="http://schemas.openxmlformats.org/drawingml/2006/wordprocessingDrawing" xmlns:w10="urn:schemas-microsoft-com:office:word" xmlns:w="http://schemas.openxmlformats.org/wordprocessingml/2006/main" xmlns:w14="http://schemas.microsoft.com/office/word/2010/wordml" xmlns:w15="http://schemas.microsoft.com/office/word/2012/wordml" xmlns:wpg="http://schemas.microsoft.com/office/word/2010/wordprocessingGroup" xmlns:wpi="http://schemas.microsoft.com/office/word/2010/wordprocessingInk" xmlns:wne="http://schemas.microsoft.com/office/word/2006/wordml" xmlns:wps="http://schemas.microsoft.com/office/word/2010/wordprocessingShape" mc:Ignorable="w14 w15 wp14">
   <w:p>
     <w:pPr>
       <w:pStyle w:val="Footer"/>
@@ -2390,7 +2532,7 @@
       <w:rPr>
         <w:noProof/>
       </w:rPr>
-      <w:t>1</w:t>
+      <w:t>3</w:t>
     </w:r>
     <w:r>
       <w:fldChar w:fldCharType="end"/>
@@ -2411,7 +2553,7 @@
       <w:rPr>
         <w:noProof/>
       </w:rPr>
-      <w:t>4/17/2015 12:33 PM</w:t>
+      <w:t>6/29/2015 3:12 PM</w:t>
     </w:r>
     <w:r>
       <w:fldChar w:fldCharType="end"/>
@@ -2421,7 +2563,7 @@
 </file>
 
 <file path=word/footnotes.xml><?xml version="1.0" encoding="utf-8"?>
-<w:footnotes xmlns:wpc="http://schemas.microsoft.com/office/word/2010/wordprocessingCanvas" xmlns:mc="http://schemas.openxmlformats.org/markup-compatibility/2006" xmlns:o="urn:schemas-microsoft-com:office:office" xmlns:r="http://schemas.openxmlformats.org/officeDocument/2006/relationships" xmlns:m="http://schemas.openxmlformats.org/officeDocument/2006/math" xmlns:v="urn:schemas-microsoft-com:vml" xmlns:wp14="http://schemas.microsoft.com/office/word/2010/wordprocessingDrawing" xmlns:wp="http://schemas.openxmlformats.org/drawingml/2006/wordprocessingDrawing" xmlns:w10="urn:schemas-microsoft-com:office:word" xmlns:w="http://schemas.openxmlformats.org/wordprocessingml/2006/main" xmlns:w14="http://schemas.microsoft.com/office/word/2010/wordml" xmlns:wpg="http://schemas.microsoft.com/office/word/2010/wordprocessingGroup" xmlns:wpi="http://schemas.microsoft.com/office/word/2010/wordprocessingInk" xmlns:wne="http://schemas.microsoft.com/office/word/2006/wordml" xmlns:wps="http://schemas.microsoft.com/office/word/2010/wordprocessingShape" mc:Ignorable="w14 wp14">
+<w:footnotes xmlns:wpc="http://schemas.microsoft.com/office/word/2010/wordprocessingCanvas" xmlns:mc="http://schemas.openxmlformats.org/markup-compatibility/2006" xmlns:o="urn:schemas-microsoft-com:office:office" xmlns:r="http://schemas.openxmlformats.org/officeDocument/2006/relationships" xmlns:m="http://schemas.openxmlformats.org/officeDocument/2006/math" xmlns:v="urn:schemas-microsoft-com:vml" xmlns:wp14="http://schemas.microsoft.com/office/word/2010/wordprocessingDrawing" xmlns:wp="http://schemas.openxmlformats.org/drawingml/2006/wordprocessingDrawing" xmlns:w10="urn:schemas-microsoft-com:office:word" xmlns:w="http://schemas.openxmlformats.org/wordprocessingml/2006/main" xmlns:w14="http://schemas.microsoft.com/office/word/2010/wordml" xmlns:w15="http://schemas.microsoft.com/office/word/2012/wordml" xmlns:wpg="http://schemas.microsoft.com/office/word/2010/wordprocessingGroup" xmlns:wpi="http://schemas.microsoft.com/office/word/2010/wordprocessingInk" xmlns:wne="http://schemas.microsoft.com/office/word/2006/wordml" xmlns:wps="http://schemas.microsoft.com/office/word/2010/wordprocessingShape" mc:Ignorable="w14 w15 wp14">
   <w:footnote w:type="separator" w:id="-1">
     <w:p>
       <w:pPr>
@@ -2446,7 +2588,7 @@
 </file>
 
 <file path=word/header1.xml><?xml version="1.0" encoding="utf-8"?>
-<w:hdr xmlns:wpc="http://schemas.microsoft.com/office/word/2010/wordprocessingCanvas" xmlns:mc="http://schemas.openxmlformats.org/markup-compatibility/2006" xmlns:o="urn:schemas-microsoft-com:office:office" xmlns:r="http://schemas.openxmlformats.org/officeDocument/2006/relationships" xmlns:m="http://schemas.openxmlformats.org/officeDocument/2006/math" xmlns:v="urn:schemas-microsoft-com:vml" xmlns:wp14="http://schemas.microsoft.com/office/word/2010/wordprocessingDrawing" xmlns:wp="http://schemas.openxmlformats.org/drawingml/2006/wordprocessingDrawing" xmlns:w10="urn:schemas-microsoft-com:office:word" xmlns:w="http://schemas.openxmlformats.org/wordprocessingml/2006/main" xmlns:w14="http://schemas.microsoft.com/office/word/2010/wordml" xmlns:wpg="http://schemas.microsoft.com/office/word/2010/wordprocessingGroup" xmlns:wpi="http://schemas.microsoft.com/office/word/2010/wordprocessingInk" xmlns:wne="http://schemas.microsoft.com/office/word/2006/wordml" xmlns:wps="http://schemas.microsoft.com/office/word/2010/wordprocessingShape" mc:Ignorable="w14 wp14">
+<w:hdr xmlns:wpc="http://schemas.microsoft.com/office/word/2010/wordprocessingCanvas" xmlns:mc="http://schemas.openxmlformats.org/markup-compatibility/2006" xmlns:o="urn:schemas-microsoft-com:office:office" xmlns:r="http://schemas.openxmlformats.org/officeDocument/2006/relationships" xmlns:m="http://schemas.openxmlformats.org/officeDocument/2006/math" xmlns:v="urn:schemas-microsoft-com:vml" xmlns:wp14="http://schemas.microsoft.com/office/word/2010/wordprocessingDrawing" xmlns:wp="http://schemas.openxmlformats.org/drawingml/2006/wordprocessingDrawing" xmlns:w10="urn:schemas-microsoft-com:office:word" xmlns:w="http://schemas.openxmlformats.org/wordprocessingml/2006/main" xmlns:w14="http://schemas.microsoft.com/office/word/2010/wordml" xmlns:w15="http://schemas.microsoft.com/office/word/2012/wordml" xmlns:wpg="http://schemas.microsoft.com/office/word/2010/wordprocessingGroup" xmlns:wpi="http://schemas.microsoft.com/office/word/2010/wordprocessingInk" xmlns:wne="http://schemas.microsoft.com/office/word/2006/wordml" xmlns:wps="http://schemas.microsoft.com/office/word/2010/wordprocessingShape" mc:Ignorable="w14 w15 wp14">
   <w:p>
     <w:pPr>
       <w:pStyle w:val="Header"/>
@@ -2522,8 +2664,8 @@
 </file>
 
 <file path=word/numbering.xml><?xml version="1.0" encoding="utf-8"?>
-<w:numbering xmlns:wpc="http://schemas.microsoft.com/office/word/2010/wordprocessingCanvas" xmlns:mc="http://schemas.openxmlformats.org/markup-compatibility/2006" xmlns:o="urn:schemas-microsoft-com:office:office" xmlns:r="http://schemas.openxmlformats.org/officeDocument/2006/relationships" xmlns:m="http://schemas.openxmlformats.org/officeDocument/2006/math" xmlns:v="urn:schemas-microsoft-com:vml" xmlns:wp14="http://schemas.microsoft.com/office/word/2010/wordprocessingDrawing" xmlns:wp="http://schemas.openxmlformats.org/drawingml/2006/wordprocessingDrawing" xmlns:w10="urn:schemas-microsoft-com:office:word" xmlns:w="http://schemas.openxmlformats.org/wordprocessingml/2006/main" xmlns:w14="http://schemas.microsoft.com/office/word/2010/wordml" xmlns:wpg="http://schemas.microsoft.com/office/word/2010/wordprocessingGroup" xmlns:wpi="http://schemas.microsoft.com/office/word/2010/wordprocessingInk" xmlns:wne="http://schemas.microsoft.com/office/word/2006/wordml" xmlns:wps="http://schemas.microsoft.com/office/word/2010/wordprocessingShape" mc:Ignorable="w14 wp14">
-  <w:abstractNum w:abstractNumId="0">
+<w:numbering xmlns:wpc="http://schemas.microsoft.com/office/word/2010/wordprocessingCanvas" xmlns:mc="http://schemas.openxmlformats.org/markup-compatibility/2006" xmlns:o="urn:schemas-microsoft-com:office:office" xmlns:r="http://schemas.openxmlformats.org/officeDocument/2006/relationships" xmlns:m="http://schemas.openxmlformats.org/officeDocument/2006/math" xmlns:v="urn:schemas-microsoft-com:vml" xmlns:wp14="http://schemas.microsoft.com/office/word/2010/wordprocessingDrawing" xmlns:wp="http://schemas.openxmlformats.org/drawingml/2006/wordprocessingDrawing" xmlns:w10="urn:schemas-microsoft-com:office:word" xmlns:w="http://schemas.openxmlformats.org/wordprocessingml/2006/main" xmlns:w14="http://schemas.microsoft.com/office/word/2010/wordml" xmlns:w15="http://schemas.microsoft.com/office/word/2012/wordml" xmlns:wpg="http://schemas.microsoft.com/office/word/2010/wordprocessingGroup" xmlns:wpi="http://schemas.microsoft.com/office/word/2010/wordprocessingInk" xmlns:wne="http://schemas.microsoft.com/office/word/2006/wordml" xmlns:wps="http://schemas.microsoft.com/office/word/2010/wordprocessingShape" mc:Ignorable="w14 w15 wp14">
+  <w:abstractNum w:abstractNumId="0" w15:restartNumberingAfterBreak="0">
     <w:nsid w:val="035B593E"/>
     <w:multiLevelType w:val="multilevel"/>
     <w:tmpl w:val="0409001F"/>
@@ -2609,7 +2751,7 @@
       </w:pPr>
     </w:lvl>
   </w:abstractNum>
-  <w:abstractNum w:abstractNumId="1">
+  <w:abstractNum w:abstractNumId="1" w15:restartNumberingAfterBreak="0">
     <w:nsid w:val="03882048"/>
     <w:multiLevelType w:val="multilevel"/>
     <w:tmpl w:val="0409001F"/>
@@ -2695,7 +2837,7 @@
       </w:pPr>
     </w:lvl>
   </w:abstractNum>
-  <w:abstractNum w:abstractNumId="2">
+  <w:abstractNum w:abstractNumId="2" w15:restartNumberingAfterBreak="0">
     <w:nsid w:val="049E4E1C"/>
     <w:multiLevelType w:val="multilevel"/>
     <w:tmpl w:val="0409001F"/>
@@ -2781,7 +2923,7 @@
       </w:pPr>
     </w:lvl>
   </w:abstractNum>
-  <w:abstractNum w:abstractNumId="3">
+  <w:abstractNum w:abstractNumId="3" w15:restartNumberingAfterBreak="0">
     <w:nsid w:val="06BF04CD"/>
     <w:multiLevelType w:val="multilevel"/>
     <w:tmpl w:val="0409001F"/>
@@ -2867,7 +3009,7 @@
       </w:pPr>
     </w:lvl>
   </w:abstractNum>
-  <w:abstractNum w:abstractNumId="4">
+  <w:abstractNum w:abstractNumId="4" w15:restartNumberingAfterBreak="0">
     <w:nsid w:val="0E8537F9"/>
     <w:multiLevelType w:val="multilevel"/>
     <w:tmpl w:val="0409001F"/>
@@ -2953,7 +3095,7 @@
       </w:pPr>
     </w:lvl>
   </w:abstractNum>
-  <w:abstractNum w:abstractNumId="5">
+  <w:abstractNum w:abstractNumId="5" w15:restartNumberingAfterBreak="0">
     <w:nsid w:val="132B1395"/>
     <w:multiLevelType w:val="multilevel"/>
     <w:tmpl w:val="0409001F"/>
@@ -3039,7 +3181,7 @@
       </w:pPr>
     </w:lvl>
   </w:abstractNum>
-  <w:abstractNum w:abstractNumId="6">
+  <w:abstractNum w:abstractNumId="6" w15:restartNumberingAfterBreak="0">
     <w:nsid w:val="15644429"/>
     <w:multiLevelType w:val="multilevel"/>
     <w:tmpl w:val="0409001F"/>
@@ -3125,7 +3267,7 @@
       </w:pPr>
     </w:lvl>
   </w:abstractNum>
-  <w:abstractNum w:abstractNumId="7">
+  <w:abstractNum w:abstractNumId="7" w15:restartNumberingAfterBreak="0">
     <w:nsid w:val="18C905D4"/>
     <w:multiLevelType w:val="multilevel"/>
     <w:tmpl w:val="0409001F"/>
@@ -3211,7 +3353,7 @@
       </w:pPr>
     </w:lvl>
   </w:abstractNum>
-  <w:abstractNum w:abstractNumId="8">
+  <w:abstractNum w:abstractNumId="8" w15:restartNumberingAfterBreak="0">
     <w:nsid w:val="206E567B"/>
     <w:multiLevelType w:val="multilevel"/>
     <w:tmpl w:val="A9BCFF76"/>
@@ -3332,7 +3474,7 @@
       </w:rPr>
     </w:lvl>
   </w:abstractNum>
-  <w:abstractNum w:abstractNumId="9">
+  <w:abstractNum w:abstractNumId="9" w15:restartNumberingAfterBreak="0">
     <w:nsid w:val="283D58FF"/>
     <w:multiLevelType w:val="multilevel"/>
     <w:tmpl w:val="0409001F"/>
@@ -3418,7 +3560,7 @@
       </w:pPr>
     </w:lvl>
   </w:abstractNum>
-  <w:abstractNum w:abstractNumId="10">
+  <w:abstractNum w:abstractNumId="10" w15:restartNumberingAfterBreak="0">
     <w:nsid w:val="2E913D71"/>
     <w:multiLevelType w:val="multilevel"/>
     <w:tmpl w:val="0409001F"/>
@@ -3504,7 +3646,7 @@
       </w:pPr>
     </w:lvl>
   </w:abstractNum>
-  <w:abstractNum w:abstractNumId="11">
+  <w:abstractNum w:abstractNumId="11" w15:restartNumberingAfterBreak="0">
     <w:nsid w:val="38671489"/>
     <w:multiLevelType w:val="multilevel"/>
     <w:tmpl w:val="0409001F"/>
@@ -3590,7 +3732,7 @@
       </w:pPr>
     </w:lvl>
   </w:abstractNum>
-  <w:abstractNum w:abstractNumId="12">
+  <w:abstractNum w:abstractNumId="12" w15:restartNumberingAfterBreak="0">
     <w:nsid w:val="3C513DBA"/>
     <w:multiLevelType w:val="multilevel"/>
     <w:tmpl w:val="0409001F"/>
@@ -3676,7 +3818,7 @@
       </w:pPr>
     </w:lvl>
   </w:abstractNum>
-  <w:abstractNum w:abstractNumId="13">
+  <w:abstractNum w:abstractNumId="13" w15:restartNumberingAfterBreak="0">
     <w:nsid w:val="3CE00D64"/>
     <w:multiLevelType w:val="multilevel"/>
     <w:tmpl w:val="0409001F"/>
@@ -3762,7 +3904,7 @@
       </w:pPr>
     </w:lvl>
   </w:abstractNum>
-  <w:abstractNum w:abstractNumId="14">
+  <w:abstractNum w:abstractNumId="14" w15:restartNumberingAfterBreak="0">
     <w:nsid w:val="3DB05884"/>
     <w:multiLevelType w:val="multilevel"/>
     <w:tmpl w:val="0409001F"/>
@@ -3848,7 +3990,7 @@
       </w:pPr>
     </w:lvl>
   </w:abstractNum>
-  <w:abstractNum w:abstractNumId="15">
+  <w:abstractNum w:abstractNumId="15" w15:restartNumberingAfterBreak="0">
     <w:nsid w:val="3F473DD4"/>
     <w:multiLevelType w:val="multilevel"/>
     <w:tmpl w:val="0409001F"/>
@@ -3934,7 +4076,7 @@
       </w:pPr>
     </w:lvl>
   </w:abstractNum>
-  <w:abstractNum w:abstractNumId="16">
+  <w:abstractNum w:abstractNumId="16" w15:restartNumberingAfterBreak="0">
     <w:nsid w:val="3F70674B"/>
     <w:multiLevelType w:val="multilevel"/>
     <w:tmpl w:val="0409001F"/>
@@ -4020,7 +4162,7 @@
       </w:pPr>
     </w:lvl>
   </w:abstractNum>
-  <w:abstractNum w:abstractNumId="17">
+  <w:abstractNum w:abstractNumId="17" w15:restartNumberingAfterBreak="0">
     <w:nsid w:val="4278331B"/>
     <w:multiLevelType w:val="multilevel"/>
     <w:tmpl w:val="0409001F"/>
@@ -4106,7 +4248,7 @@
       </w:pPr>
     </w:lvl>
   </w:abstractNum>
-  <w:abstractNum w:abstractNumId="18">
+  <w:abstractNum w:abstractNumId="18" w15:restartNumberingAfterBreak="0">
     <w:nsid w:val="43BB1FAC"/>
     <w:multiLevelType w:val="multilevel"/>
     <w:tmpl w:val="0409001F"/>
@@ -4192,7 +4334,7 @@
       </w:pPr>
     </w:lvl>
   </w:abstractNum>
-  <w:abstractNum w:abstractNumId="19">
+  <w:abstractNum w:abstractNumId="19" w15:restartNumberingAfterBreak="0">
     <w:nsid w:val="45E65DB7"/>
     <w:multiLevelType w:val="multilevel"/>
     <w:tmpl w:val="0409001F"/>
@@ -4278,7 +4420,7 @@
       </w:pPr>
     </w:lvl>
   </w:abstractNum>
-  <w:abstractNum w:abstractNumId="20">
+  <w:abstractNum w:abstractNumId="20" w15:restartNumberingAfterBreak="0">
     <w:nsid w:val="4ABD7CF5"/>
     <w:multiLevelType w:val="multilevel"/>
     <w:tmpl w:val="0409001F"/>
@@ -4364,7 +4506,7 @@
       </w:pPr>
     </w:lvl>
   </w:abstractNum>
-  <w:abstractNum w:abstractNumId="21">
+  <w:abstractNum w:abstractNumId="21" w15:restartNumberingAfterBreak="0">
     <w:nsid w:val="4F0B0E6E"/>
     <w:multiLevelType w:val="multilevel"/>
     <w:tmpl w:val="0409001F"/>
@@ -4450,7 +4592,7 @@
       </w:pPr>
     </w:lvl>
   </w:abstractNum>
-  <w:abstractNum w:abstractNumId="22">
+  <w:abstractNum w:abstractNumId="22" w15:restartNumberingAfterBreak="0">
     <w:nsid w:val="505C2958"/>
     <w:multiLevelType w:val="hybridMultilevel"/>
     <w:tmpl w:val="A156EB4E"/>
@@ -4562,7 +4704,7 @@
       </w:rPr>
     </w:lvl>
   </w:abstractNum>
-  <w:abstractNum w:abstractNumId="23">
+  <w:abstractNum w:abstractNumId="23" w15:restartNumberingAfterBreak="0">
     <w:nsid w:val="51101E5E"/>
     <w:multiLevelType w:val="hybridMultilevel"/>
     <w:tmpl w:val="3A008F4A"/>
@@ -4675,7 +4817,7 @@
       </w:rPr>
     </w:lvl>
   </w:abstractNum>
-  <w:abstractNum w:abstractNumId="24">
+  <w:abstractNum w:abstractNumId="24" w15:restartNumberingAfterBreak="0">
     <w:nsid w:val="5BCD0A37"/>
     <w:multiLevelType w:val="hybridMultilevel"/>
     <w:tmpl w:val="072430F0"/>
@@ -4761,7 +4903,7 @@
       </w:pPr>
     </w:lvl>
   </w:abstractNum>
-  <w:abstractNum w:abstractNumId="25">
+  <w:abstractNum w:abstractNumId="25" w15:restartNumberingAfterBreak="0">
     <w:nsid w:val="63587668"/>
     <w:multiLevelType w:val="multilevel"/>
     <w:tmpl w:val="0409001F"/>
@@ -4847,7 +4989,7 @@
       </w:pPr>
     </w:lvl>
   </w:abstractNum>
-  <w:abstractNum w:abstractNumId="26">
+  <w:abstractNum w:abstractNumId="26" w15:restartNumberingAfterBreak="0">
     <w:nsid w:val="6F8A609B"/>
     <w:multiLevelType w:val="multilevel"/>
     <w:tmpl w:val="0409001F"/>
@@ -4933,7 +5075,7 @@
       </w:pPr>
     </w:lvl>
   </w:abstractNum>
-  <w:abstractNum w:abstractNumId="27">
+  <w:abstractNum w:abstractNumId="27" w15:restartNumberingAfterBreak="0">
     <w:nsid w:val="766D7864"/>
     <w:multiLevelType w:val="multilevel"/>
     <w:tmpl w:val="0409001F"/>
@@ -5019,7 +5161,7 @@
       </w:pPr>
     </w:lvl>
   </w:abstractNum>
-  <w:abstractNum w:abstractNumId="28">
+  <w:abstractNum w:abstractNumId="28" w15:restartNumberingAfterBreak="0">
     <w:nsid w:val="772064EB"/>
     <w:multiLevelType w:val="hybridMultilevel"/>
     <w:tmpl w:val="4F003050"/>
@@ -5108,7 +5250,7 @@
       </w:pPr>
     </w:lvl>
   </w:abstractNum>
-  <w:abstractNum w:abstractNumId="29">
+  <w:abstractNum w:abstractNumId="29" w15:restartNumberingAfterBreak="0">
     <w:nsid w:val="795760BB"/>
     <w:multiLevelType w:val="hybridMultilevel"/>
     <w:tmpl w:val="81C2757C"/>
@@ -5291,7 +5433,7 @@
 </file>
 
 <file path=word/styles.xml><?xml version="1.0" encoding="utf-8"?>
-<w:styles xmlns:mc="http://schemas.openxmlformats.org/markup-compatibility/2006" xmlns:r="http://schemas.openxmlformats.org/officeDocument/2006/relationships" xmlns:w="http://schemas.openxmlformats.org/wordprocessingml/2006/main" xmlns:w14="http://schemas.microsoft.com/office/word/2010/wordml" mc:Ignorable="w14">
+<w:styles xmlns:mc="http://schemas.openxmlformats.org/markup-compatibility/2006" xmlns:r="http://schemas.openxmlformats.org/officeDocument/2006/relationships" xmlns:w="http://schemas.openxmlformats.org/wordprocessingml/2006/main" xmlns:w14="http://schemas.microsoft.com/office/word/2010/wordml" xmlns:w15="http://schemas.microsoft.com/office/word/2012/wordml" mc:Ignorable="w14 w15">
   <w:docDefaults>
     <w:rPrDefault>
       <w:rPr>
@@ -5307,1158 +5449,378 @@
       </w:pPr>
     </w:pPrDefault>
   </w:docDefaults>
-  <w:latentStyles w:defLockedState="0" w:defUIPriority="99" w:defSemiHidden="1" w:defUnhideWhenUsed="1" w:defQFormat="0" w:count="267">
-    <w:lsdException w:name="Normal" w:semiHidden="0" w:uiPriority="0" w:unhideWhenUsed="0" w:qFormat="1"/>
-    <w:lsdException w:name="heading 1" w:semiHidden="0" w:uiPriority="9" w:unhideWhenUsed="0" w:qFormat="1"/>
-    <w:lsdException w:name="heading 2" w:uiPriority="9" w:qFormat="1"/>
-    <w:lsdException w:name="heading 3" w:uiPriority="9" w:qFormat="1"/>
-    <w:lsdException w:name="heading 4" w:uiPriority="9" w:qFormat="1"/>
-    <w:lsdException w:name="heading 5" w:uiPriority="9" w:qFormat="1"/>
-    <w:lsdException w:name="heading 6" w:uiPriority="9" w:qFormat="1"/>
-    <w:lsdException w:name="heading 7" w:uiPriority="9" w:qFormat="1"/>
-    <w:lsdException w:name="heading 8" w:uiPriority="9" w:qFormat="1"/>
-    <w:lsdException w:name="heading 9" w:uiPriority="9" w:qFormat="1"/>
-    <w:lsdException w:name="toc 1" w:uiPriority="39"/>
-    <w:lsdException w:name="toc 2" w:uiPriority="39"/>
-    <w:lsdException w:name="toc 3" w:uiPriority="39"/>
-    <w:lsdException w:name="toc 4" w:uiPriority="39"/>
-    <w:lsdException w:name="toc 5" w:uiPriority="39"/>
-    <w:lsdException w:name="toc 6" w:uiPriority="39"/>
-    <w:lsdException w:name="toc 7" w:uiPriority="39"/>
-    <w:lsdException w:name="toc 8" w:uiPriority="39"/>
-    <w:lsdException w:name="toc 9" w:uiPriority="39"/>
-    <w:lsdException w:name="caption" w:uiPriority="35" w:qFormat="1"/>
-    <w:lsdException w:name="Title" w:semiHidden="0" w:uiPriority="10" w:unhideWhenUsed="0" w:qFormat="1"/>
-    <w:lsdException w:name="Default Paragraph Font" w:uiPriority="1"/>
-    <w:lsdException w:name="Subtitle" w:semiHidden="0" w:uiPriority="11" w:unhideWhenUsed="0" w:qFormat="1"/>
-    <w:lsdException w:name="Strong" w:semiHidden="0" w:uiPriority="22" w:unhideWhenUsed="0" w:qFormat="1"/>
-    <w:lsdException w:name="Emphasis" w:semiHidden="0" w:uiPriority="20" w:unhideWhenUsed="0" w:qFormat="1"/>
-    <w:lsdException w:name="Table Grid" w:semiHidden="0" w:uiPriority="59" w:unhideWhenUsed="0"/>
-    <w:lsdException w:name="Placeholder Text" w:unhideWhenUsed="0"/>
-    <w:lsdException w:name="No Spacing" w:semiHidden="0" w:uiPriority="1" w:unhideWhenUsed="0" w:qFormat="1"/>
-    <w:lsdException w:name="Light Shading" w:semiHidden="0" w:uiPriority="60" w:unhideWhenUsed="0"/>
-    <w:lsdException w:name="Light List" w:semiHidden="0" w:uiPriority="61" w:unhideWhenUsed="0"/>
-    <w:lsdException w:name="Light Grid" w:semiHidden="0" w:uiPriority="62" w:unhideWhenUsed="0"/>
-    <w:lsdException w:name="Medium Shading 1" w:semiHidden="0" w:uiPriority="63" w:unhideWhenUsed="0"/>
-    <w:lsdException w:name="Medium Shading 2" w:semiHidden="0" w:uiPriority="64" w:unhideWhenUsed="0"/>
-    <w:lsdException w:name="Medium List 1" w:semiHidden="0" w:uiPriority="65" w:unhideWhenUsed="0"/>
-    <w:lsdException w:name="Medium List 2" w:semiHidden="0" w:uiPriority="66" w:unhideWhenUsed="0"/>
-    <w:lsdException w:name="Medium Grid 1" w:semiHidden="0" w:uiPriority="67" w:unhideWhenUsed="0"/>
-    <w:lsdException w:name="Medium Grid 2" w:semiHidden="0" w:uiPriority="68" w:unhideWhenUsed="0"/>
-    <w:lsdException w:name="Medium Grid 3" w:semiHidden="0" w:uiPriority="69" w:unhideWhenUsed="0"/>
-    <w:lsdException w:name="Dark List" w:semiHidden="0" w:uiPriority="70" w:unhideWhenUsed="0"/>
-    <w:lsdException w:name="Colorful Shading" w:semiHidden="0" w:uiPriority="71" w:unhideWhenUsed="0"/>
-    <w:lsdException w:name="Colorful List" w:semiHidden="0" w:uiPriority="72" w:unhideWhenUsed="0"/>
-    <w:lsdException w:name="Colorful Grid" w:semiHidden="0" w:uiPriority="73" w:unhideWhenUsed="0"/>
-    <w:lsdException w:name="Light Shading Accent 1" w:semiHidden="0" w:uiPriority="60" w:unhideWhenUsed="0"/>
-    <w:lsdException w:name="Light List Accent 1" w:semiHidden="0" w:uiPriority="61" w:unhideWhenUsed="0"/>
-    <w:lsdException w:name="Light Grid Accent 1" w:semiHidden="0" w:uiPriority="62" w:unhideWhenUsed="0"/>
-    <w:lsdException w:name="Medium Shading 1 Accent 1" w:semiHidden="0" w:uiPriority="63" w:unhideWhenUsed="0"/>
-    <w:lsdException w:name="Medium Shading 2 Accent 1" w:semiHidden="0" w:uiPriority="64" w:unhideWhenUsed="0"/>
-    <w:lsdException w:name="Medium List 1 Accent 1" w:semiHidden="0" w:uiPriority="65" w:unhideWhenUsed="0"/>
-    <w:lsdException w:name="Revision" w:unhideWhenUsed="0"/>
-    <w:lsdException w:name="List Paragraph" w:semiHidden="0" w:uiPriority="34" w:unhideWhenUsed="0" w:qFormat="1"/>
-    <w:lsdException w:name="Quote" w:semiHidden="0" w:uiPriority="29" w:unhideWhenUsed="0" w:qFormat="1"/>
-    <w:lsdException w:name="Intense Quote" w:semiHidden="0" w:uiPriority="30" w:unhideWhenUsed="0" w:qFormat="1"/>
-    <w:lsdException w:name="Medium List 2 Accent 1" w:semiHidden="0" w:uiPriority="66" w:unhideWhenUsed="0"/>
-    <w:lsdException w:name="Medium Grid 1 Accent 1" w:semiHidden="0" w:uiPriority="67" w:unhideWhenUsed="0"/>
-    <w:lsdException w:name="Medium Grid 2 Accent 1" w:semiHidden="0" w:uiPriority="68" w:unhideWhenUsed="0"/>
-    <w:lsdException w:name="Medium Grid 3 Accent 1" w:semiHidden="0" w:uiPriority="69" w:unhideWhenUsed="0"/>
-    <w:lsdException w:name="Dark List Accent 1" w:semiHidden="0" w:uiPriority="70" w:unhideWhenUsed="0"/>
-    <w:lsdException w:name="Colorful Shading Accent 1" w:semiHidden="0" w:uiPriority="71" w:unhideWhenUsed="0"/>
-    <w:lsdException w:name="Colorful List Accent 1" w:semiHidden="0" w:uiPriority="72" w:unhideWhenUsed="0"/>
-    <w:lsdException w:name="Colorful Grid Accent 1" w:semiHidden="0" w:uiPriority="73" w:unhideWhenUsed="0"/>
-    <w:lsdException w:name="Light Shading Accent 2" w:semiHidden="0" w:uiPriority="60" w:unhideWhenUsed="0"/>
-    <w:lsdException w:name="Light List Accent 2" w:semiHidden="0" w:uiPriority="61" w:unhideWhenUsed="0"/>
-    <w:lsdException w:name="Light Grid Accent 2" w:semiHidden="0" w:uiPriority="62" w:unhideWhenUsed="0"/>
-    <w:lsdException w:name="Medium Shading 1 Accent 2" w:semiHidden="0" w:uiPriority="63" w:unhideWhenUsed="0"/>
-    <w:lsdException w:name="Medium Shading 2 Accent 2" w:semiHidden="0" w:uiPriority="64" w:unhideWhenUsed="0"/>
-    <w:lsdException w:name="Medium List 1 Accent 2" w:semiHidden="0" w:uiPriority="65" w:unhideWhenUsed="0"/>
-    <w:lsdException w:name="Medium List 2 Accent 2" w:semiHidden="0" w:uiPriority="66" w:unhideWhenUsed="0"/>
-    <w:lsdException w:name="Medium Grid 1 Accent 2" w:semiHidden="0" w:uiPriority="67" w:unhideWhenUsed="0"/>
-    <w:lsdException w:name="Medium Grid 2 Accent 2" w:semiHidden="0" w:uiPriority="68" w:unhideWhenUsed="0"/>
-    <w:lsdException w:name="Medium Grid 3 Accent 2" w:semiHidden="0" w:uiPriority="69" w:unhideWhenUsed="0"/>
-    <w:lsdException w:name="Dark List Accent 2" w:semiHidden="0" w:uiPriority="70" w:unhideWhenUsed="0"/>
-    <w:lsdException w:name="Colorful Shading Accent 2" w:semiHidden="0" w:uiPriority="71" w:unhideWhenUsed="0"/>
-    <w:lsdException w:name="Colorful List Accent 2" w:semiHidden="0" w:uiPriority="72" w:unhideWhenUsed="0"/>
-    <w:lsdException w:name="Colorful Grid Accent 2" w:semiHidden="0" w:uiPriority="73" w:unhideWhenUsed="0"/>
-    <w:lsdException w:name="Light Shading Accent 3" w:semiHidden="0" w:uiPriority="60" w:unhideWhenUsed="0"/>
-    <w:lsdException w:name="Light List Accent 3" w:semiHidden="0" w:uiPriority="61" w:unhideWhenUsed="0"/>
-    <w:lsdException w:name="Light Grid Accent 3" w:semiHidden="0" w:uiPriority="62" w:unhideWhenUsed="0"/>
-    <w:lsdException w:name="Medium Shading 1 Accent 3" w:semiHidden="0" w:uiPriority="63" w:unhideWhenUsed="0"/>
-    <w:lsdException w:name="Medium Shading 2 Accent 3" w:semiHidden="0" w:uiPriority="64" w:unhideWhenUsed="0"/>
-    <w:lsdException w:name="Medium List 1 Accent 3" w:semiHidden="0" w:uiPriority="65" w:unhideWhenUsed="0"/>
-    <w:lsdException w:name="Medium List 2 Accent 3" w:semiHidden="0" w:uiPriority="66" w:unhideWhenUsed="0"/>
-    <w:lsdException w:name="Medium Grid 1 Accent 3" w:semiHidden="0" w:uiPriority="67" w:unhideWhenUsed="0"/>
-    <w:lsdException w:name="Medium Grid 2 Accent 3" w:semiHidden="0" w:uiPriority="68" w:unhideWhenUsed="0"/>
-    <w:lsdException w:name="Medium Grid 3 Accent 3" w:semiHidden="0" w:uiPriority="69" w:unhideWhenUsed="0"/>
-    <w:lsdException w:name="Dark List Accent 3" w:semiHidden="0" w:uiPriority="70" w:unhideWhenUsed="0"/>
-    <w:lsdException w:name="Colorful Shading Accent 3" w:semiHidden="0" w:uiPriority="71" w:unhideWhenUsed="0"/>
-    <w:lsdException w:name="Colorful List Accent 3" w:semiHidden="0" w:uiPriority="72" w:unhideWhenUsed="0"/>
-    <w:lsdException w:name="Colorful Grid Accent 3" w:semiHidden="0" w:uiPriority="73" w:unhideWhenUsed="0"/>
-    <w:lsdException w:name="Light Shading Accent 4" w:semiHidden="0" w:uiPriority="60" w:unhideWhenUsed="0"/>
-    <w:lsdException w:name="Light List Accent 4" w:semiHidden="0" w:uiPriority="61" w:unhideWhenUsed="0"/>
-    <w:lsdException w:name="Light Grid Accent 4" w:semiHidden="0" w:uiPriority="62" w:unhideWhenUsed="0"/>
-    <w:lsdException w:name="Medium Shading 1 Accent 4" w:semiHidden="0" w:uiPriority="63" w:unhideWhenUsed="0"/>
-    <w:lsdException w:name="Medium Shading 2 Accent 4" w:semiHidden="0" w:uiPriority="64" w:unhideWhenUsed="0"/>
-    <w:lsdException w:name="Medium List 1 Accent 4" w:semiHidden="0" w:uiPriority="65" w:unhideWhenUsed="0"/>
-    <w:lsdException w:name="Medium List 2 Accent 4" w:semiHidden="0" w:uiPriority="66" w:unhideWhenUsed="0"/>
-    <w:lsdException w:name="Medium Grid 1 Accent 4" w:semiHidden="0" w:uiPriority="67" w:unhideWhenUsed="0"/>
-    <w:lsdException w:name="Medium Grid 2 Accent 4" w:semiHidden="0" w:uiPriority="68" w:unhideWhenUsed="0"/>
-    <w:lsdException w:name="Medium Grid 3 Accent 4" w:semiHidden="0" w:uiPriority="69" w:unhideWhenUsed="0"/>
-    <w:lsdException w:name="Dark List Accent 4" w:semiHidden="0" w:uiPriority="70" w:unhideWhenUsed="0"/>
-    <w:lsdException w:name="Colorful Shading Accent 4" w:semiHidden="0" w:uiPriority="71" w:unhideWhenUsed="0"/>
-    <w:lsdException w:name="Colorful List Accent 4" w:semiHidden="0" w:uiPriority="72" w:unhideWhenUsed="0"/>
-    <w:lsdException w:name="Colorful Grid Accent 4" w:semiHidden="0" w:uiPriority="73" w:unhideWhenUsed="0"/>
-    <w:lsdException w:name="Light Shading Accent 5" w:semiHidden="0" w:uiPriority="60" w:unhideWhenUsed="0"/>
-    <w:lsdException w:name="Light List Accent 5" w:semiHidden="0" w:uiPriority="61" w:unhideWhenUsed="0"/>
-    <w:lsdException w:name="Light Grid Accent 5" w:semiHidden="0" w:uiPriority="62" w:unhideWhenUsed="0"/>
-    <w:lsdException w:name="Medium Shading 1 Accent 5" w:semiHidden="0" w:uiPriority="63" w:unhideWhenUsed="0"/>
-    <w:lsdException w:name="Medium Shading 2 Accent 5" w:semiHidden="0" w:uiPriority="64" w:unhideWhenUsed="0"/>
-    <w:lsdException w:name="Medium List 1 Accent 5" w:semiHidden="0" w:uiPriority="65" w:unhideWhenUsed="0"/>
-    <w:lsdException w:name="Medium List 2 Accent 5" w:semiHidden="0" w:uiPriority="66" w:unhideWhenUsed="0"/>
-    <w:lsdException w:name="Medium Grid 1 Accent 5" w:semiHidden="0" w:uiPriority="67" w:unhideWhenUsed="0"/>
-    <w:lsdException w:name="Medium Grid 2 Accent 5" w:semiHidden="0" w:uiPriority="68" w:unhideWhenUsed="0"/>
-    <w:lsdException w:name="Medium Grid 3 Accent 5" w:semiHidden="0" w:uiPriority="69" w:unhideWhenUsed="0"/>
-    <w:lsdException w:name="Dark List Accent 5" w:semiHidden="0" w:uiPriority="70" w:unhideWhenUsed="0"/>
-    <w:lsdException w:name="Colorful Shading Accent 5" w:semiHidden="0" w:uiPriority="71" w:unhideWhenUsed="0"/>
-    <w:lsdException w:name="Colorful List Accent 5" w:semiHidden="0" w:uiPriority="72" w:unhideWhenUsed="0"/>
-    <w:lsdException w:name="Colorful Grid Accent 5" w:semiHidden="0" w:uiPriority="73" w:unhideWhenUsed="0"/>
-    <w:lsdException w:name="Light Shading Accent 6" w:semiHidden="0" w:uiPriority="60" w:unhideWhenUsed="0"/>
-    <w:lsdException w:name="Light List Accent 6" w:semiHidden="0" w:uiPriority="61" w:unhideWhenUsed="0"/>
-    <w:lsdException w:name="Light Grid Accent 6" w:semiHidden="0" w:uiPriority="62" w:unhideWhenUsed="0"/>
-    <w:lsdException w:name="Medium Shading 1 Accent 6" w:semiHidden="0" w:uiPriority="63" w:unhideWhenUsed="0"/>
-    <w:lsdException w:name="Medium Shading 2 Accent 6" w:semiHidden="0" w:uiPriority="64" w:unhideWhenUsed="0"/>
-    <w:lsdException w:name="Medium List 1 Accent 6" w:semiHidden="0" w:uiPriority="65" w:unhideWhenUsed="0"/>
-    <w:lsdException w:name="Medium List 2 Accent 6" w:semiHidden="0" w:uiPriority="66" w:unhideWhenUsed="0"/>
-    <w:lsdException w:name="Medium Grid 1 Accent 6" w:semiHidden="0" w:uiPriority="67" w:unhideWhenUsed="0"/>
-    <w:lsdException w:name="Medium Grid 2 Accent 6" w:semiHidden="0" w:uiPriority="68" w:unhideWhenUsed="0"/>
-    <w:lsdException w:name="Medium Grid 3 Accent 6" w:semiHidden="0" w:uiPriority="69" w:unhideWhenUsed="0"/>
-    <w:lsdException w:name="Dark List Accent 6" w:semiHidden="0" w:uiPriority="70" w:unhideWhenUsed="0"/>
-    <w:lsdException w:name="Colorful Shading Accent 6" w:semiHidden="0" w:uiPriority="71" w:unhideWhenUsed="0"/>
-    <w:lsdException w:name="Colorful List Accent 6" w:semiHidden="0" w:uiPriority="72" w:unhideWhenUsed="0"/>
-    <w:lsdException w:name="Colorful Grid Accent 6" w:semiHidden="0" w:uiPriority="73" w:unhideWhenUsed="0"/>
-    <w:lsdException w:name="Subtle Emphasis" w:semiHidden="0" w:uiPriority="19" w:unhideWhenUsed="0" w:qFormat="1"/>
-    <w:lsdException w:name="Intense Emphasis" w:semiHidden="0" w:uiPriority="21" w:unhideWhenUsed="0" w:qFormat="1"/>
-    <w:lsdException w:name="Subtle Reference" w:semiHidden="0" w:uiPriority="31" w:unhideWhenUsed="0" w:qFormat="1"/>
-    <w:lsdException w:name="Intense Reference" w:semiHidden="0" w:uiPriority="32" w:unhideWhenUsed="0" w:qFormat="1"/>
-    <w:lsdException w:name="Book Title" w:semiHidden="0" w:uiPriority="33" w:unhideWhenUsed="0" w:qFormat="1"/>
-    <w:lsdException w:name="Bibliography" w:uiPriority="37"/>
-    <w:lsdException w:name="TOC Heading" w:uiPriority="39" w:qFormat="1"/>
-  </w:latentStyles>
-  <w:style w:type="paragraph" w:default="1" w:styleId="Normal">
-    <w:name w:val="Normal"/>
-    <w:qFormat/>
-    <w:rsid w:val="00AB7768"/>
-  </w:style>
-  <w:style w:type="paragraph" w:styleId="Heading1">
-    <w:name w:val="heading 1"/>
-    <w:basedOn w:val="Normal"/>
-    <w:next w:val="Normal"/>
-    <w:link w:val="Heading1Char"/>
-    <w:uiPriority w:val="9"/>
-    <w:qFormat/>
-    <w:rsid w:val="00AB7768"/>
-    <w:pPr>
-      <w:keepNext/>
-      <w:keepLines/>
-      <w:spacing w:before="480"/>
-      <w:outlineLvl w:val="0"/>
-    </w:pPr>
-    <w:rPr>
-      <w:rFonts w:asciiTheme="majorHAnsi" w:eastAsiaTheme="majorEastAsia" w:hAnsiTheme="majorHAnsi" w:cstheme="majorBidi"/>
-      <w:b/>
-      <w:bCs/>
-      <w:color w:val="365F91" w:themeColor="accent1" w:themeShade="BF"/>
-      <w:sz w:val="28"/>
-      <w:szCs w:val="28"/>
-    </w:rPr>
-  </w:style>
-  <w:style w:type="paragraph" w:styleId="Heading2">
-    <w:name w:val="heading 2"/>
-    <w:basedOn w:val="Normal"/>
-    <w:next w:val="Normal"/>
-    <w:link w:val="Heading2Char"/>
-    <w:uiPriority w:val="9"/>
-    <w:unhideWhenUsed/>
-    <w:qFormat/>
-    <w:rsid w:val="00AB7768"/>
-    <w:pPr>
-      <w:keepNext/>
-      <w:keepLines/>
-      <w:spacing w:before="200"/>
-      <w:outlineLvl w:val="1"/>
-    </w:pPr>
-    <w:rPr>
-      <w:rFonts w:asciiTheme="majorHAnsi" w:eastAsiaTheme="majorEastAsia" w:hAnsiTheme="majorHAnsi" w:cstheme="majorBidi"/>
-      <w:b/>
-      <w:bCs/>
-      <w:color w:val="4F81BD" w:themeColor="accent1"/>
-      <w:sz w:val="26"/>
-      <w:szCs w:val="26"/>
-    </w:rPr>
-  </w:style>
-  <w:style w:type="paragraph" w:styleId="Heading3">
-    <w:name w:val="heading 3"/>
-    <w:basedOn w:val="Normal"/>
-    <w:next w:val="Normal"/>
-    <w:link w:val="Heading3Char"/>
-    <w:uiPriority w:val="9"/>
-    <w:semiHidden/>
-    <w:unhideWhenUsed/>
-    <w:qFormat/>
-    <w:rsid w:val="00AB7768"/>
-    <w:pPr>
-      <w:keepNext/>
-      <w:keepLines/>
-      <w:spacing w:before="200"/>
-      <w:outlineLvl w:val="2"/>
-    </w:pPr>
-    <w:rPr>
-      <w:rFonts w:asciiTheme="majorHAnsi" w:eastAsiaTheme="majorEastAsia" w:hAnsiTheme="majorHAnsi" w:cstheme="majorBidi"/>
-      <w:b/>
-      <w:bCs/>
-      <w:color w:val="4F81BD" w:themeColor="accent1"/>
-    </w:rPr>
-  </w:style>
-  <w:style w:type="paragraph" w:styleId="Heading4">
-    <w:name w:val="heading 4"/>
-    <w:basedOn w:val="Normal"/>
-    <w:next w:val="Normal"/>
-    <w:link w:val="Heading4Char"/>
-    <w:uiPriority w:val="9"/>
-    <w:semiHidden/>
-    <w:unhideWhenUsed/>
-    <w:qFormat/>
-    <w:rsid w:val="00AB7768"/>
-    <w:pPr>
-      <w:keepNext/>
-      <w:keepLines/>
-      <w:spacing w:before="200"/>
-      <w:outlineLvl w:val="3"/>
-    </w:pPr>
-    <w:rPr>
-      <w:rFonts w:asciiTheme="majorHAnsi" w:eastAsiaTheme="majorEastAsia" w:hAnsiTheme="majorHAnsi" w:cstheme="majorBidi"/>
-      <w:b/>
-      <w:bCs/>
-      <w:i/>
-      <w:iCs/>
-      <w:color w:val="4F81BD" w:themeColor="accent1"/>
-    </w:rPr>
-  </w:style>
-  <w:style w:type="paragraph" w:styleId="Heading5">
-    <w:name w:val="heading 5"/>
-    <w:basedOn w:val="Normal"/>
-    <w:next w:val="Normal"/>
-    <w:link w:val="Heading5Char"/>
-    <w:uiPriority w:val="9"/>
-    <w:semiHidden/>
-    <w:unhideWhenUsed/>
-    <w:qFormat/>
-    <w:rsid w:val="00AB7768"/>
-    <w:pPr>
-      <w:keepNext/>
-      <w:keepLines/>
-      <w:spacing w:before="200"/>
-      <w:outlineLvl w:val="4"/>
-    </w:pPr>
-    <w:rPr>
-      <w:rFonts w:asciiTheme="majorHAnsi" w:eastAsiaTheme="majorEastAsia" w:hAnsiTheme="majorHAnsi" w:cstheme="majorBidi"/>
-      <w:color w:val="243F60" w:themeColor="accent1" w:themeShade="7F"/>
-    </w:rPr>
-  </w:style>
-  <w:style w:type="paragraph" w:styleId="Heading6">
-    <w:name w:val="heading 6"/>
-    <w:basedOn w:val="Normal"/>
-    <w:next w:val="Normal"/>
-    <w:link w:val="Heading6Char"/>
-    <w:uiPriority w:val="9"/>
-    <w:semiHidden/>
-    <w:unhideWhenUsed/>
-    <w:qFormat/>
-    <w:rsid w:val="00AB7768"/>
-    <w:pPr>
-      <w:keepNext/>
-      <w:keepLines/>
-      <w:spacing w:before="200"/>
-      <w:outlineLvl w:val="5"/>
-    </w:pPr>
-    <w:rPr>
-      <w:rFonts w:asciiTheme="majorHAnsi" w:eastAsiaTheme="majorEastAsia" w:hAnsiTheme="majorHAnsi" w:cstheme="majorBidi"/>
-      <w:i/>
-      <w:iCs/>
-      <w:color w:val="243F60" w:themeColor="accent1" w:themeShade="7F"/>
-    </w:rPr>
-  </w:style>
-  <w:style w:type="paragraph" w:styleId="Heading7">
-    <w:name w:val="heading 7"/>
-    <w:basedOn w:val="Normal"/>
-    <w:next w:val="Normal"/>
-    <w:link w:val="Heading7Char"/>
-    <w:uiPriority w:val="9"/>
-    <w:semiHidden/>
-    <w:unhideWhenUsed/>
-    <w:qFormat/>
-    <w:rsid w:val="00AB7768"/>
-    <w:pPr>
-      <w:keepNext/>
-      <w:keepLines/>
-      <w:spacing w:before="200"/>
-      <w:outlineLvl w:val="6"/>
-    </w:pPr>
-    <w:rPr>
-      <w:rFonts w:asciiTheme="majorHAnsi" w:eastAsiaTheme="majorEastAsia" w:hAnsiTheme="majorHAnsi" w:cstheme="majorBidi"/>
-      <w:i/>
-      <w:iCs/>
-      <w:color w:val="404040" w:themeColor="text1" w:themeTint="BF"/>
-    </w:rPr>
-  </w:style>
-  <w:style w:type="paragraph" w:styleId="Heading8">
-    <w:name w:val="heading 8"/>
-    <w:basedOn w:val="Normal"/>
-    <w:next w:val="Normal"/>
-    <w:link w:val="Heading8Char"/>
-    <w:uiPriority w:val="9"/>
-    <w:semiHidden/>
-    <w:unhideWhenUsed/>
-    <w:qFormat/>
-    <w:rsid w:val="00AB7768"/>
-    <w:pPr>
-      <w:keepNext/>
-      <w:keepLines/>
-      <w:spacing w:before="200"/>
-      <w:outlineLvl w:val="7"/>
-    </w:pPr>
-    <w:rPr>
-      <w:rFonts w:asciiTheme="majorHAnsi" w:eastAsiaTheme="majorEastAsia" w:hAnsiTheme="majorHAnsi" w:cstheme="majorBidi"/>
-      <w:color w:val="404040" w:themeColor="text1" w:themeTint="BF"/>
-      <w:sz w:val="20"/>
-      <w:szCs w:val="20"/>
-    </w:rPr>
-  </w:style>
-  <w:style w:type="paragraph" w:styleId="Heading9">
-    <w:name w:val="heading 9"/>
-    <w:basedOn w:val="Normal"/>
-    <w:next w:val="Normal"/>
-    <w:link w:val="Heading9Char"/>
-    <w:uiPriority w:val="9"/>
-    <w:semiHidden/>
-    <w:unhideWhenUsed/>
-    <w:qFormat/>
-    <w:rsid w:val="00AB7768"/>
-    <w:pPr>
-      <w:keepNext/>
-      <w:keepLines/>
-      <w:spacing w:before="200"/>
-      <w:outlineLvl w:val="8"/>
-    </w:pPr>
-    <w:rPr>
-      <w:rFonts w:asciiTheme="majorHAnsi" w:eastAsiaTheme="majorEastAsia" w:hAnsiTheme="majorHAnsi" w:cstheme="majorBidi"/>
-      <w:i/>
-      <w:iCs/>
-      <w:color w:val="404040" w:themeColor="text1" w:themeTint="BF"/>
-      <w:sz w:val="20"/>
-      <w:szCs w:val="20"/>
-    </w:rPr>
-  </w:style>
-  <w:style w:type="character" w:default="1" w:styleId="DefaultParagraphFont">
-    <w:name w:val="Default Paragraph Font"/>
-    <w:uiPriority w:val="1"/>
-    <w:semiHidden/>
-    <w:unhideWhenUsed/>
-  </w:style>
-  <w:style w:type="table" w:default="1" w:styleId="TableNormal">
-    <w:name w:val="Normal Table"/>
-    <w:uiPriority w:val="99"/>
-    <w:semiHidden/>
-    <w:unhideWhenUsed/>
-    <w:tblPr>
-      <w:tblInd w:w="0" w:type="dxa"/>
-      <w:tblCellMar>
-        <w:top w:w="0" w:type="dxa"/>
-        <w:left w:w="108" w:type="dxa"/>
-        <w:bottom w:w="0" w:type="dxa"/>
-        <w:right w:w="108" w:type="dxa"/>
-      </w:tblCellMar>
-    </w:tblPr>
-  </w:style>
-  <w:style w:type="numbering" w:default="1" w:styleId="NoList">
-    <w:name w:val="No List"/>
-    <w:uiPriority w:val="99"/>
-    <w:semiHidden/>
-    <w:unhideWhenUsed/>
-  </w:style>
-  <w:style w:type="paragraph" w:styleId="Header">
-    <w:name w:val="header"/>
-    <w:basedOn w:val="Normal"/>
-    <w:link w:val="HeaderChar"/>
-    <w:uiPriority w:val="99"/>
-    <w:unhideWhenUsed/>
-    <w:rsid w:val="001F47A0"/>
-    <w:pPr>
-      <w:tabs>
-        <w:tab w:val="center" w:pos="4680"/>
-        <w:tab w:val="right" w:pos="9360"/>
-      </w:tabs>
-      <w:spacing w:line="240" w:lineRule="auto"/>
-    </w:pPr>
-  </w:style>
-  <w:style w:type="character" w:customStyle="1" w:styleId="HeaderChar">
-    <w:name w:val="Header Char"/>
-    <w:basedOn w:val="DefaultParagraphFont"/>
-    <w:link w:val="Header"/>
-    <w:uiPriority w:val="99"/>
-    <w:rsid w:val="001F47A0"/>
-  </w:style>
-  <w:style w:type="paragraph" w:styleId="Footer">
-    <w:name w:val="footer"/>
-    <w:basedOn w:val="Normal"/>
-    <w:link w:val="FooterChar"/>
-    <w:uiPriority w:val="99"/>
-    <w:unhideWhenUsed/>
-    <w:rsid w:val="001F47A0"/>
-    <w:pPr>
-      <w:tabs>
-        <w:tab w:val="center" w:pos="4680"/>
-        <w:tab w:val="right" w:pos="9360"/>
-      </w:tabs>
-      <w:spacing w:line="240" w:lineRule="auto"/>
-    </w:pPr>
-  </w:style>
-  <w:style w:type="character" w:customStyle="1" w:styleId="FooterChar">
-    <w:name w:val="Footer Char"/>
-    <w:basedOn w:val="DefaultParagraphFont"/>
-    <w:link w:val="Footer"/>
-    <w:uiPriority w:val="99"/>
-    <w:rsid w:val="001F47A0"/>
-  </w:style>
-  <w:style w:type="paragraph" w:styleId="BalloonText">
-    <w:name w:val="Balloon Text"/>
-    <w:basedOn w:val="Normal"/>
-    <w:link w:val="BalloonTextChar"/>
-    <w:uiPriority w:val="99"/>
-    <w:semiHidden/>
-    <w:unhideWhenUsed/>
-    <w:rsid w:val="001F47A0"/>
-    <w:pPr>
-      <w:spacing w:line="240" w:lineRule="auto"/>
-    </w:pPr>
-    <w:rPr>
-      <w:rFonts w:ascii="Tahoma" w:hAnsi="Tahoma" w:cs="Tahoma"/>
-      <w:sz w:val="16"/>
-      <w:szCs w:val="16"/>
-    </w:rPr>
-  </w:style>
-  <w:style w:type="character" w:customStyle="1" w:styleId="BalloonTextChar">
-    <w:name w:val="Balloon Text Char"/>
-    <w:basedOn w:val="DefaultParagraphFont"/>
-    <w:link w:val="BalloonText"/>
-    <w:uiPriority w:val="99"/>
-    <w:semiHidden/>
-    <w:rsid w:val="001F47A0"/>
-    <w:rPr>
-      <w:rFonts w:ascii="Tahoma" w:hAnsi="Tahoma" w:cs="Tahoma"/>
-      <w:sz w:val="16"/>
-      <w:szCs w:val="16"/>
-    </w:rPr>
-  </w:style>
-  <w:style w:type="paragraph" w:styleId="ListParagraph">
-    <w:name w:val="List Paragraph"/>
-    <w:basedOn w:val="Normal"/>
-    <w:uiPriority w:val="34"/>
-    <w:qFormat/>
-    <w:rsid w:val="00AB7768"/>
-    <w:pPr>
-      <w:ind w:left="720"/>
-      <w:contextualSpacing/>
-    </w:pPr>
-  </w:style>
-  <w:style w:type="table" w:styleId="TableGrid">
-    <w:name w:val="Table Grid"/>
-    <w:basedOn w:val="TableNormal"/>
-    <w:uiPriority w:val="59"/>
-    <w:rsid w:val="00BF6324"/>
-    <w:pPr>
-      <w:spacing w:line="240" w:lineRule="auto"/>
-    </w:pPr>
-    <w:tblPr>
-      <w:tblBorders>
-        <w:top w:val="single" w:sz="4" w:space="0" w:color="auto"/>
-        <w:left w:val="single" w:sz="4" w:space="0" w:color="auto"/>
-        <w:bottom w:val="single" w:sz="4" w:space="0" w:color="auto"/>
-        <w:right w:val="single" w:sz="4" w:space="0" w:color="auto"/>
-        <w:insideH w:val="single" w:sz="4" w:space="0" w:color="auto"/>
-        <w:insideV w:val="single" w:sz="4" w:space="0" w:color="auto"/>
-      </w:tblBorders>
-    </w:tblPr>
-  </w:style>
-  <w:style w:type="character" w:customStyle="1" w:styleId="Heading2Char">
-    <w:name w:val="Heading 2 Char"/>
-    <w:basedOn w:val="DefaultParagraphFont"/>
-    <w:link w:val="Heading2"/>
-    <w:uiPriority w:val="9"/>
-    <w:rsid w:val="00AB7768"/>
-    <w:rPr>
-      <w:rFonts w:asciiTheme="majorHAnsi" w:eastAsiaTheme="majorEastAsia" w:hAnsiTheme="majorHAnsi" w:cstheme="majorBidi"/>
-      <w:b/>
-      <w:bCs/>
-      <w:color w:val="4F81BD" w:themeColor="accent1"/>
-      <w:sz w:val="26"/>
-      <w:szCs w:val="26"/>
-    </w:rPr>
-  </w:style>
-  <w:style w:type="character" w:styleId="CommentReference">
-    <w:name w:val="annotation reference"/>
-    <w:basedOn w:val="DefaultParagraphFont"/>
-    <w:uiPriority w:val="99"/>
-    <w:semiHidden/>
-    <w:unhideWhenUsed/>
-    <w:rsid w:val="00783014"/>
-    <w:rPr>
-      <w:sz w:val="16"/>
-      <w:szCs w:val="16"/>
-    </w:rPr>
-  </w:style>
-  <w:style w:type="paragraph" w:styleId="CommentText">
-    <w:name w:val="annotation text"/>
-    <w:basedOn w:val="Normal"/>
-    <w:link w:val="CommentTextChar"/>
-    <w:uiPriority w:val="99"/>
-    <w:semiHidden/>
-    <w:unhideWhenUsed/>
-    <w:rsid w:val="00783014"/>
-    <w:pPr>
-      <w:spacing w:line="240" w:lineRule="auto"/>
-    </w:pPr>
-    <w:rPr>
-      <w:sz w:val="20"/>
-      <w:szCs w:val="20"/>
-    </w:rPr>
-  </w:style>
-  <w:style w:type="character" w:customStyle="1" w:styleId="CommentTextChar">
-    <w:name w:val="Comment Text Char"/>
-    <w:basedOn w:val="DefaultParagraphFont"/>
-    <w:link w:val="CommentText"/>
-    <w:uiPriority w:val="99"/>
-    <w:semiHidden/>
-    <w:rsid w:val="00783014"/>
-    <w:rPr>
-      <w:sz w:val="20"/>
-      <w:szCs w:val="20"/>
-    </w:rPr>
-  </w:style>
-  <w:style w:type="paragraph" w:styleId="CommentSubject">
-    <w:name w:val="annotation subject"/>
-    <w:basedOn w:val="CommentText"/>
-    <w:next w:val="CommentText"/>
-    <w:link w:val="CommentSubjectChar"/>
-    <w:uiPriority w:val="99"/>
-    <w:semiHidden/>
-    <w:unhideWhenUsed/>
-    <w:rsid w:val="00783014"/>
-    <w:rPr>
-      <w:b/>
-      <w:bCs/>
-    </w:rPr>
-  </w:style>
-  <w:style w:type="character" w:customStyle="1" w:styleId="CommentSubjectChar">
-    <w:name w:val="Comment Subject Char"/>
-    <w:basedOn w:val="CommentTextChar"/>
-    <w:link w:val="CommentSubject"/>
-    <w:uiPriority w:val="99"/>
-    <w:semiHidden/>
-    <w:rsid w:val="00783014"/>
-    <w:rPr>
-      <w:b/>
-      <w:bCs/>
-      <w:sz w:val="20"/>
-      <w:szCs w:val="20"/>
-    </w:rPr>
-  </w:style>
-  <w:style w:type="table" w:customStyle="1" w:styleId="TableDHS">
-    <w:name w:val="Table DHS"/>
-    <w:basedOn w:val="TableGrid"/>
-    <w:uiPriority w:val="99"/>
-    <w:rsid w:val="00AB7768"/>
-    <w:rPr>
-      <w:rFonts w:eastAsia="Times New Roman" w:cs="Times New Roman"/>
-      <w:sz w:val="20"/>
-      <w:szCs w:val="20"/>
-    </w:rPr>
-    <w:tblPr/>
-    <w:trPr>
-      <w:cantSplit/>
-    </w:trPr>
-    <w:tblStylePr w:type="firstRow">
-      <w:rPr>
-        <w:rFonts w:cs="Times New Roman"/>
-        <w:b/>
-      </w:rPr>
-      <w:tblPr/>
-      <w:trPr>
-        <w:tblHeader/>
-      </w:trPr>
-      <w:tcPr>
-        <w:tcBorders>
-          <w:top w:val="single" w:sz="4" w:space="0" w:color="auto"/>
-          <w:left w:val="single" w:sz="4" w:space="0" w:color="auto"/>
-          <w:bottom w:val="single" w:sz="4" w:space="0" w:color="auto"/>
-          <w:right w:val="single" w:sz="4" w:space="0" w:color="auto"/>
-          <w:insideH w:val="single" w:sz="4" w:space="0" w:color="auto"/>
-          <w:insideV w:val="single" w:sz="4" w:space="0" w:color="auto"/>
-          <w:tl2br w:val="nil"/>
-          <w:tr2bl w:val="nil"/>
-        </w:tcBorders>
-        <w:shd w:val="pct12" w:color="auto" w:fill="auto"/>
-      </w:tcPr>
-    </w:tblStylePr>
-  </w:style>
-  <w:style w:type="character" w:customStyle="1" w:styleId="Heading1Char">
-    <w:name w:val="Heading 1 Char"/>
-    <w:basedOn w:val="DefaultParagraphFont"/>
-    <w:link w:val="Heading1"/>
-    <w:uiPriority w:val="9"/>
-    <w:rsid w:val="00AB7768"/>
-    <w:rPr>
-      <w:rFonts w:asciiTheme="majorHAnsi" w:eastAsiaTheme="majorEastAsia" w:hAnsiTheme="majorHAnsi" w:cstheme="majorBidi"/>
-      <w:b/>
-      <w:bCs/>
-      <w:color w:val="365F91" w:themeColor="accent1" w:themeShade="BF"/>
-      <w:sz w:val="28"/>
-      <w:szCs w:val="28"/>
-    </w:rPr>
-  </w:style>
-  <w:style w:type="character" w:customStyle="1" w:styleId="Heading3Char">
-    <w:name w:val="Heading 3 Char"/>
-    <w:basedOn w:val="DefaultParagraphFont"/>
-    <w:link w:val="Heading3"/>
-    <w:uiPriority w:val="9"/>
-    <w:semiHidden/>
-    <w:rsid w:val="00AB7768"/>
-    <w:rPr>
-      <w:rFonts w:asciiTheme="majorHAnsi" w:eastAsiaTheme="majorEastAsia" w:hAnsiTheme="majorHAnsi" w:cstheme="majorBidi"/>
-      <w:b/>
-      <w:bCs/>
-      <w:color w:val="4F81BD" w:themeColor="accent1"/>
-    </w:rPr>
-  </w:style>
-  <w:style w:type="character" w:customStyle="1" w:styleId="Heading4Char">
-    <w:name w:val="Heading 4 Char"/>
-    <w:basedOn w:val="DefaultParagraphFont"/>
-    <w:link w:val="Heading4"/>
-    <w:uiPriority w:val="9"/>
-    <w:semiHidden/>
-    <w:rsid w:val="00AB7768"/>
-    <w:rPr>
-      <w:rFonts w:asciiTheme="majorHAnsi" w:eastAsiaTheme="majorEastAsia" w:hAnsiTheme="majorHAnsi" w:cstheme="majorBidi"/>
-      <w:b/>
-      <w:bCs/>
-      <w:i/>
-      <w:iCs/>
-      <w:color w:val="4F81BD" w:themeColor="accent1"/>
-    </w:rPr>
-  </w:style>
-  <w:style w:type="character" w:customStyle="1" w:styleId="Heading5Char">
-    <w:name w:val="Heading 5 Char"/>
-    <w:basedOn w:val="DefaultParagraphFont"/>
-    <w:link w:val="Heading5"/>
-    <w:uiPriority w:val="9"/>
-    <w:semiHidden/>
-    <w:rsid w:val="00AB7768"/>
-    <w:rPr>
-      <w:rFonts w:asciiTheme="majorHAnsi" w:eastAsiaTheme="majorEastAsia" w:hAnsiTheme="majorHAnsi" w:cstheme="majorBidi"/>
-      <w:color w:val="243F60" w:themeColor="accent1" w:themeShade="7F"/>
-    </w:rPr>
-  </w:style>
-  <w:style w:type="character" w:customStyle="1" w:styleId="Heading6Char">
-    <w:name w:val="Heading 6 Char"/>
-    <w:basedOn w:val="DefaultParagraphFont"/>
-    <w:link w:val="Heading6"/>
-    <w:uiPriority w:val="9"/>
-    <w:semiHidden/>
-    <w:rsid w:val="00AB7768"/>
-    <w:rPr>
-      <w:rFonts w:asciiTheme="majorHAnsi" w:eastAsiaTheme="majorEastAsia" w:hAnsiTheme="majorHAnsi" w:cstheme="majorBidi"/>
-      <w:i/>
-      <w:iCs/>
-      <w:color w:val="243F60" w:themeColor="accent1" w:themeShade="7F"/>
-    </w:rPr>
-  </w:style>
-  <w:style w:type="character" w:customStyle="1" w:styleId="Heading7Char">
-    <w:name w:val="Heading 7 Char"/>
-    <w:basedOn w:val="DefaultParagraphFont"/>
-    <w:link w:val="Heading7"/>
-    <w:uiPriority w:val="9"/>
-    <w:semiHidden/>
-    <w:rsid w:val="00AB7768"/>
-    <w:rPr>
-      <w:rFonts w:asciiTheme="majorHAnsi" w:eastAsiaTheme="majorEastAsia" w:hAnsiTheme="majorHAnsi" w:cstheme="majorBidi"/>
-      <w:i/>
-      <w:iCs/>
-      <w:color w:val="404040" w:themeColor="text1" w:themeTint="BF"/>
-    </w:rPr>
-  </w:style>
-  <w:style w:type="character" w:customStyle="1" w:styleId="Heading8Char">
-    <w:name w:val="Heading 8 Char"/>
-    <w:basedOn w:val="DefaultParagraphFont"/>
-    <w:link w:val="Heading8"/>
-    <w:uiPriority w:val="9"/>
-    <w:semiHidden/>
-    <w:rsid w:val="00AB7768"/>
-    <w:rPr>
-      <w:rFonts w:asciiTheme="majorHAnsi" w:eastAsiaTheme="majorEastAsia" w:hAnsiTheme="majorHAnsi" w:cstheme="majorBidi"/>
-      <w:color w:val="404040" w:themeColor="text1" w:themeTint="BF"/>
-      <w:sz w:val="20"/>
-      <w:szCs w:val="20"/>
-    </w:rPr>
-  </w:style>
-  <w:style w:type="character" w:customStyle="1" w:styleId="Heading9Char">
-    <w:name w:val="Heading 9 Char"/>
-    <w:basedOn w:val="DefaultParagraphFont"/>
-    <w:link w:val="Heading9"/>
-    <w:uiPriority w:val="9"/>
-    <w:semiHidden/>
-    <w:rsid w:val="00AB7768"/>
-    <w:rPr>
-      <w:rFonts w:asciiTheme="majorHAnsi" w:eastAsiaTheme="majorEastAsia" w:hAnsiTheme="majorHAnsi" w:cstheme="majorBidi"/>
-      <w:i/>
-      <w:iCs/>
-      <w:color w:val="404040" w:themeColor="text1" w:themeTint="BF"/>
-      <w:sz w:val="20"/>
-      <w:szCs w:val="20"/>
-    </w:rPr>
-  </w:style>
-  <w:style w:type="paragraph" w:styleId="Title">
-    <w:name w:val="Title"/>
-    <w:basedOn w:val="Normal"/>
-    <w:next w:val="Normal"/>
-    <w:link w:val="TitleChar"/>
-    <w:uiPriority w:val="10"/>
-    <w:qFormat/>
-    <w:rsid w:val="00AB7768"/>
-    <w:pPr>
-      <w:pBdr>
-        <w:bottom w:val="single" w:sz="8" w:space="4" w:color="4F81BD" w:themeColor="accent1"/>
-      </w:pBdr>
-      <w:spacing w:after="300" w:line="240" w:lineRule="auto"/>
-      <w:contextualSpacing/>
-    </w:pPr>
-    <w:rPr>
-      <w:rFonts w:asciiTheme="majorHAnsi" w:eastAsiaTheme="majorEastAsia" w:hAnsiTheme="majorHAnsi" w:cstheme="majorBidi"/>
-      <w:color w:val="17365D" w:themeColor="text2" w:themeShade="BF"/>
-      <w:spacing w:val="5"/>
-      <w:kern w:val="28"/>
-      <w:sz w:val="52"/>
-      <w:szCs w:val="52"/>
-    </w:rPr>
-  </w:style>
-  <w:style w:type="character" w:customStyle="1" w:styleId="TitleChar">
-    <w:name w:val="Title Char"/>
-    <w:basedOn w:val="DefaultParagraphFont"/>
-    <w:link w:val="Title"/>
-    <w:uiPriority w:val="10"/>
-    <w:rsid w:val="00AB7768"/>
-    <w:rPr>
-      <w:rFonts w:asciiTheme="majorHAnsi" w:eastAsiaTheme="majorEastAsia" w:hAnsiTheme="majorHAnsi" w:cstheme="majorBidi"/>
-      <w:color w:val="17365D" w:themeColor="text2" w:themeShade="BF"/>
-      <w:spacing w:val="5"/>
-      <w:kern w:val="28"/>
-      <w:sz w:val="52"/>
-      <w:szCs w:val="52"/>
-    </w:rPr>
-  </w:style>
-  <w:style w:type="paragraph" w:styleId="Subtitle">
-    <w:name w:val="Subtitle"/>
-    <w:basedOn w:val="Normal"/>
-    <w:next w:val="Normal"/>
-    <w:link w:val="SubtitleChar"/>
-    <w:uiPriority w:val="11"/>
-    <w:qFormat/>
-    <w:rsid w:val="00AB7768"/>
-    <w:pPr>
-      <w:numPr>
-        <w:ilvl w:val="1"/>
-      </w:numPr>
-    </w:pPr>
-    <w:rPr>
-      <w:rFonts w:asciiTheme="majorHAnsi" w:eastAsiaTheme="majorEastAsia" w:hAnsiTheme="majorHAnsi" w:cstheme="majorBidi"/>
-      <w:i/>
-      <w:iCs/>
-      <w:color w:val="4F81BD" w:themeColor="accent1"/>
-      <w:spacing w:val="15"/>
-      <w:sz w:val="24"/>
-      <w:szCs w:val="24"/>
-    </w:rPr>
-  </w:style>
-  <w:style w:type="character" w:customStyle="1" w:styleId="SubtitleChar">
-    <w:name w:val="Subtitle Char"/>
-    <w:basedOn w:val="DefaultParagraphFont"/>
-    <w:link w:val="Subtitle"/>
-    <w:uiPriority w:val="11"/>
-    <w:rsid w:val="00AB7768"/>
-    <w:rPr>
-      <w:rFonts w:asciiTheme="majorHAnsi" w:eastAsiaTheme="majorEastAsia" w:hAnsiTheme="majorHAnsi" w:cstheme="majorBidi"/>
-      <w:i/>
-      <w:iCs/>
-      <w:color w:val="4F81BD" w:themeColor="accent1"/>
-      <w:spacing w:val="15"/>
-      <w:sz w:val="24"/>
-      <w:szCs w:val="24"/>
-    </w:rPr>
-  </w:style>
-  <w:style w:type="character" w:styleId="Strong">
-    <w:name w:val="Strong"/>
-    <w:uiPriority w:val="22"/>
-    <w:qFormat/>
-    <w:rsid w:val="00AB7768"/>
-    <w:rPr>
-      <w:b/>
-      <w:bCs/>
-    </w:rPr>
-  </w:style>
-  <w:style w:type="character" w:styleId="Emphasis">
-    <w:name w:val="Emphasis"/>
-    <w:uiPriority w:val="20"/>
-    <w:qFormat/>
-    <w:rsid w:val="00AB7768"/>
-    <w:rPr>
-      <w:i/>
-      <w:iCs/>
-    </w:rPr>
-  </w:style>
-  <w:style w:type="paragraph" w:styleId="NoSpacing">
-    <w:name w:val="No Spacing"/>
-    <w:basedOn w:val="Normal"/>
-    <w:link w:val="NoSpacingChar"/>
-    <w:uiPriority w:val="1"/>
-    <w:qFormat/>
-    <w:rsid w:val="00AB7768"/>
-    <w:pPr>
-      <w:spacing w:line="240" w:lineRule="auto"/>
-    </w:pPr>
-  </w:style>
-  <w:style w:type="paragraph" w:styleId="Quote">
-    <w:name w:val="Quote"/>
-    <w:basedOn w:val="Normal"/>
-    <w:next w:val="Normal"/>
-    <w:link w:val="QuoteChar"/>
-    <w:uiPriority w:val="29"/>
-    <w:qFormat/>
-    <w:rsid w:val="00AB7768"/>
-    <w:rPr>
-      <w:i/>
-      <w:iCs/>
-      <w:color w:val="000000" w:themeColor="text1"/>
-    </w:rPr>
-  </w:style>
-  <w:style w:type="character" w:customStyle="1" w:styleId="QuoteChar">
-    <w:name w:val="Quote Char"/>
-    <w:basedOn w:val="DefaultParagraphFont"/>
-    <w:link w:val="Quote"/>
-    <w:uiPriority w:val="29"/>
-    <w:rsid w:val="00AB7768"/>
-    <w:rPr>
-      <w:i/>
-      <w:iCs/>
-      <w:color w:val="000000" w:themeColor="text1"/>
-    </w:rPr>
-  </w:style>
-  <w:style w:type="paragraph" w:styleId="IntenseQuote">
-    <w:name w:val="Intense Quote"/>
-    <w:basedOn w:val="Normal"/>
-    <w:next w:val="Normal"/>
-    <w:link w:val="IntenseQuoteChar"/>
-    <w:uiPriority w:val="30"/>
-    <w:qFormat/>
-    <w:rsid w:val="00AB7768"/>
-    <w:pPr>
-      <w:pBdr>
-        <w:bottom w:val="single" w:sz="4" w:space="4" w:color="4F81BD" w:themeColor="accent1"/>
-      </w:pBdr>
-      <w:spacing w:before="200" w:after="280"/>
-      <w:ind w:left="936" w:right="936"/>
-    </w:pPr>
-    <w:rPr>
-      <w:b/>
-      <w:bCs/>
-      <w:i/>
-      <w:iCs/>
-      <w:color w:val="4F81BD" w:themeColor="accent1"/>
-    </w:rPr>
-  </w:style>
-  <w:style w:type="character" w:customStyle="1" w:styleId="IntenseQuoteChar">
-    <w:name w:val="Intense Quote Char"/>
-    <w:basedOn w:val="DefaultParagraphFont"/>
-    <w:link w:val="IntenseQuote"/>
-    <w:uiPriority w:val="30"/>
-    <w:rsid w:val="00AB7768"/>
-    <w:rPr>
-      <w:b/>
-      <w:bCs/>
-      <w:i/>
-      <w:iCs/>
-      <w:color w:val="4F81BD" w:themeColor="accent1"/>
-    </w:rPr>
-  </w:style>
-  <w:style w:type="character" w:styleId="SubtleEmphasis">
-    <w:name w:val="Subtle Emphasis"/>
-    <w:uiPriority w:val="19"/>
-    <w:qFormat/>
-    <w:rsid w:val="00AB7768"/>
-    <w:rPr>
-      <w:i/>
-      <w:iCs/>
-      <w:color w:val="808080" w:themeColor="text1" w:themeTint="7F"/>
-    </w:rPr>
-  </w:style>
-  <w:style w:type="character" w:styleId="IntenseEmphasis">
-    <w:name w:val="Intense Emphasis"/>
-    <w:uiPriority w:val="21"/>
-    <w:qFormat/>
-    <w:rsid w:val="00AB7768"/>
-    <w:rPr>
-      <w:b/>
-      <w:bCs/>
-      <w:i/>
-      <w:iCs/>
-      <w:color w:val="4F81BD" w:themeColor="accent1"/>
-    </w:rPr>
-  </w:style>
-  <w:style w:type="character" w:styleId="SubtleReference">
-    <w:name w:val="Subtle Reference"/>
-    <w:uiPriority w:val="31"/>
-    <w:qFormat/>
-    <w:rsid w:val="00AB7768"/>
-    <w:rPr>
-      <w:smallCaps/>
-      <w:color w:val="C0504D" w:themeColor="accent2"/>
-      <w:u w:val="single"/>
-    </w:rPr>
-  </w:style>
-  <w:style w:type="character" w:styleId="IntenseReference">
-    <w:name w:val="Intense Reference"/>
-    <w:uiPriority w:val="32"/>
-    <w:qFormat/>
-    <w:rsid w:val="00AB7768"/>
-    <w:rPr>
-      <w:b/>
-      <w:bCs/>
-      <w:smallCaps/>
-      <w:color w:val="C0504D" w:themeColor="accent2"/>
-      <w:spacing w:val="5"/>
-      <w:u w:val="single"/>
-    </w:rPr>
-  </w:style>
-  <w:style w:type="character" w:styleId="BookTitle">
-    <w:name w:val="Book Title"/>
-    <w:uiPriority w:val="33"/>
-    <w:qFormat/>
-    <w:rsid w:val="00AB7768"/>
-    <w:rPr>
-      <w:b/>
-      <w:bCs/>
-      <w:smallCaps/>
-      <w:spacing w:val="5"/>
-    </w:rPr>
-  </w:style>
-  <w:style w:type="paragraph" w:styleId="TOCHeading">
-    <w:name w:val="TOC Heading"/>
-    <w:basedOn w:val="Heading1"/>
-    <w:next w:val="Normal"/>
-    <w:uiPriority w:val="39"/>
-    <w:semiHidden/>
-    <w:unhideWhenUsed/>
-    <w:qFormat/>
-    <w:rsid w:val="00AB7768"/>
-    <w:pPr>
-      <w:outlineLvl w:val="9"/>
-    </w:pPr>
-  </w:style>
-  <w:style w:type="paragraph" w:styleId="Caption">
-    <w:name w:val="caption"/>
-    <w:basedOn w:val="Normal"/>
-    <w:next w:val="Normal"/>
-    <w:uiPriority w:val="35"/>
-    <w:semiHidden/>
-    <w:unhideWhenUsed/>
-    <w:qFormat/>
-    <w:rsid w:val="00AB7768"/>
-    <w:pPr>
-      <w:spacing w:after="200" w:line="240" w:lineRule="auto"/>
-    </w:pPr>
-    <w:rPr>
-      <w:b/>
-      <w:bCs/>
-      <w:color w:val="4F81BD" w:themeColor="accent1"/>
-      <w:sz w:val="18"/>
-      <w:szCs w:val="18"/>
-    </w:rPr>
-  </w:style>
-  <w:style w:type="character" w:customStyle="1" w:styleId="NoSpacingChar">
-    <w:name w:val="No Spacing Char"/>
-    <w:basedOn w:val="DefaultParagraphFont"/>
-    <w:link w:val="NoSpacing"/>
-    <w:uiPriority w:val="1"/>
-    <w:rsid w:val="00AB7768"/>
-  </w:style>
-</w:styles>
-</file>
-
-<file path=word/stylesWithEffects.xml><?xml version="1.0" encoding="utf-8"?>
-<w:styles xmlns:wpc="http://schemas.microsoft.com/office/word/2010/wordprocessingCanvas" xmlns:mc="http://schemas.openxmlformats.org/markup-compatibility/2006" xmlns:o="urn:schemas-microsoft-com:office:office" xmlns:r="http://schemas.openxmlformats.org/officeDocument/2006/relationships" xmlns:m="http://schemas.openxmlformats.org/officeDocument/2006/math" xmlns:v="urn:schemas-microsoft-com:vml" xmlns:wp14="http://schemas.microsoft.com/office/word/2010/wordprocessingDrawing" xmlns:wp="http://schemas.openxmlformats.org/drawingml/2006/wordprocessingDrawing" xmlns:w10="urn:schemas-microsoft-com:office:word" xmlns:w="http://schemas.openxmlformats.org/wordprocessingml/2006/main" xmlns:w14="http://schemas.microsoft.com/office/word/2010/wordml" xmlns:wpg="http://schemas.microsoft.com/office/word/2010/wordprocessingGroup" xmlns:wpi="http://schemas.microsoft.com/office/word/2010/wordprocessingInk" xmlns:wne="http://schemas.microsoft.com/office/word/2006/wordml" xmlns:wps="http://schemas.microsoft.com/office/word/2010/wordprocessingShape" mc:Ignorable="w14 wp14">
-  <w:docDefaults>
-    <w:rPrDefault>
-      <w:rPr>
-        <w:rFonts w:asciiTheme="minorHAnsi" w:eastAsiaTheme="minorHAnsi" w:hAnsiTheme="minorHAnsi" w:cstheme="minorBidi"/>
-        <w:sz w:val="22"/>
-        <w:szCs w:val="22"/>
-        <w:lang w:val="en-US" w:eastAsia="en-US" w:bidi="ar-SA"/>
-      </w:rPr>
-    </w:rPrDefault>
-    <w:pPrDefault>
-      <w:pPr>
-        <w:spacing w:line="276" w:lineRule="auto"/>
-      </w:pPr>
-    </w:pPrDefault>
-  </w:docDefaults>
-  <w:latentStyles w:defLockedState="0" w:defUIPriority="99" w:defSemiHidden="1" w:defUnhideWhenUsed="1" w:defQFormat="0" w:count="267">
-    <w:lsdException w:name="Normal" w:semiHidden="0" w:uiPriority="0" w:unhideWhenUsed="0" w:qFormat="1"/>
-    <w:lsdException w:name="heading 1" w:semiHidden="0" w:uiPriority="9" w:unhideWhenUsed="0" w:qFormat="1"/>
-    <w:lsdException w:name="heading 2" w:uiPriority="9" w:qFormat="1"/>
-    <w:lsdException w:name="heading 3" w:uiPriority="9" w:qFormat="1"/>
-    <w:lsdException w:name="heading 4" w:uiPriority="9" w:qFormat="1"/>
-    <w:lsdException w:name="heading 5" w:uiPriority="9" w:qFormat="1"/>
-    <w:lsdException w:name="heading 6" w:uiPriority="9" w:qFormat="1"/>
-    <w:lsdException w:name="heading 7" w:uiPriority="9" w:qFormat="1"/>
-    <w:lsdException w:name="heading 8" w:uiPriority="9" w:qFormat="1"/>
-    <w:lsdException w:name="heading 9" w:uiPriority="9" w:qFormat="1"/>
-    <w:lsdException w:name="toc 1" w:uiPriority="39"/>
-    <w:lsdException w:name="toc 2" w:uiPriority="39"/>
-    <w:lsdException w:name="toc 3" w:uiPriority="39"/>
-    <w:lsdException w:name="toc 4" w:uiPriority="39"/>
-    <w:lsdException w:name="toc 5" w:uiPriority="39"/>
-    <w:lsdException w:name="toc 6" w:uiPriority="39"/>
-    <w:lsdException w:name="toc 7" w:uiPriority="39"/>
-    <w:lsdException w:name="toc 8" w:uiPriority="39"/>
-    <w:lsdException w:name="toc 9" w:uiPriority="39"/>
-    <w:lsdException w:name="caption" w:uiPriority="35" w:qFormat="1"/>
-    <w:lsdException w:name="Title" w:semiHidden="0" w:uiPriority="10" w:unhideWhenUsed="0" w:qFormat="1"/>
-    <w:lsdException w:name="Default Paragraph Font" w:uiPriority="1"/>
-    <w:lsdException w:name="Subtitle" w:semiHidden="0" w:uiPriority="11" w:unhideWhenUsed="0" w:qFormat="1"/>
-    <w:lsdException w:name="Strong" w:semiHidden="0" w:uiPriority="22" w:unhideWhenUsed="0" w:qFormat="1"/>
-    <w:lsdException w:name="Emphasis" w:semiHidden="0" w:uiPriority="20" w:unhideWhenUsed="0" w:qFormat="1"/>
-    <w:lsdException w:name="Table Grid" w:semiHidden="0" w:uiPriority="59" w:unhideWhenUsed="0"/>
-    <w:lsdException w:name="Placeholder Text" w:unhideWhenUsed="0"/>
-    <w:lsdException w:name="No Spacing" w:semiHidden="0" w:uiPriority="1" w:unhideWhenUsed="0" w:qFormat="1"/>
-    <w:lsdException w:name="Light Shading" w:semiHidden="0" w:uiPriority="60" w:unhideWhenUsed="0"/>
-    <w:lsdException w:name="Light List" w:semiHidden="0" w:uiPriority="61" w:unhideWhenUsed="0"/>
-    <w:lsdException w:name="Light Grid" w:semiHidden="0" w:uiPriority="62" w:unhideWhenUsed="0"/>
-    <w:lsdException w:name="Medium Shading 1" w:semiHidden="0" w:uiPriority="63" w:unhideWhenUsed="0"/>
-    <w:lsdException w:name="Medium Shading 2" w:semiHidden="0" w:uiPriority="64" w:unhideWhenUsed="0"/>
-    <w:lsdException w:name="Medium List 1" w:semiHidden="0" w:uiPriority="65" w:unhideWhenUsed="0"/>
-    <w:lsdException w:name="Medium List 2" w:semiHidden="0" w:uiPriority="66" w:unhideWhenUsed="0"/>
-    <w:lsdException w:name="Medium Grid 1" w:semiHidden="0" w:uiPriority="67" w:unhideWhenUsed="0"/>
-    <w:lsdException w:name="Medium Grid 2" w:semiHidden="0" w:uiPriority="68" w:unhideWhenUsed="0"/>
-    <w:lsdException w:name="Medium Grid 3" w:semiHidden="0" w:uiPriority="69" w:unhideWhenUsed="0"/>
-    <w:lsdException w:name="Dark List" w:semiHidden="0" w:uiPriority="70" w:unhideWhenUsed="0"/>
-    <w:lsdException w:name="Colorful Shading" w:semiHidden="0" w:uiPriority="71" w:unhideWhenUsed="0"/>
-    <w:lsdException w:name="Colorful List" w:semiHidden="0" w:uiPriority="72" w:unhideWhenUsed="0"/>
-    <w:lsdException w:name="Colorful Grid" w:semiHidden="0" w:uiPriority="73" w:unhideWhenUsed="0"/>
-    <w:lsdException w:name="Light Shading Accent 1" w:semiHidden="0" w:uiPriority="60" w:unhideWhenUsed="0"/>
-    <w:lsdException w:name="Light List Accent 1" w:semiHidden="0" w:uiPriority="61" w:unhideWhenUsed="0"/>
-    <w:lsdException w:name="Light Grid Accent 1" w:semiHidden="0" w:uiPriority="62" w:unhideWhenUsed="0"/>
-    <w:lsdException w:name="Medium Shading 1 Accent 1" w:semiHidden="0" w:uiPriority="63" w:unhideWhenUsed="0"/>
-    <w:lsdException w:name="Medium Shading 2 Accent 1" w:semiHidden="0" w:uiPriority="64" w:unhideWhenUsed="0"/>
-    <w:lsdException w:name="Medium List 1 Accent 1" w:semiHidden="0" w:uiPriority="65" w:unhideWhenUsed="0"/>
-    <w:lsdException w:name="Revision" w:unhideWhenUsed="0"/>
-    <w:lsdException w:name="List Paragraph" w:semiHidden="0" w:uiPriority="34" w:unhideWhenUsed="0" w:qFormat="1"/>
-    <w:lsdException w:name="Quote" w:semiHidden="0" w:uiPriority="29" w:unhideWhenUsed="0" w:qFormat="1"/>
-    <w:lsdException w:name="Intense Quote" w:semiHidden="0" w:uiPriority="30" w:unhideWhenUsed="0" w:qFormat="1"/>
-    <w:lsdException w:name="Medium List 2 Accent 1" w:semiHidden="0" w:uiPriority="66" w:unhideWhenUsed="0"/>
-    <w:lsdException w:name="Medium Grid 1 Accent 1" w:semiHidden="0" w:uiPriority="67" w:unhideWhenUsed="0"/>
-    <w:lsdException w:name="Medium Grid 2 Accent 1" w:semiHidden="0" w:uiPriority="68" w:unhideWhenUsed="0"/>
-    <w:lsdException w:name="Medium Grid 3 Accent 1" w:semiHidden="0" w:uiPriority="69" w:unhideWhenUsed="0"/>
-    <w:lsdException w:name="Dark List Accent 1" w:semiHidden="0" w:uiPriority="70" w:unhideWhenUsed="0"/>
-    <w:lsdException w:name="Colorful Shading Accent 1" w:semiHidden="0" w:uiPriority="71" w:unhideWhenUsed="0"/>
-    <w:lsdException w:name="Colorful List Accent 1" w:semiHidden="0" w:uiPriority="72" w:unhideWhenUsed="0"/>
-    <w:lsdException w:name="Colorful Grid Accent 1" w:semiHidden="0" w:uiPriority="73" w:unhideWhenUsed="0"/>
-    <w:lsdException w:name="Light Shading Accent 2" w:semiHidden="0" w:uiPriority="60" w:unhideWhenUsed="0"/>
-    <w:lsdException w:name="Light List Accent 2" w:semiHidden="0" w:uiPriority="61" w:unhideWhenUsed="0"/>
-    <w:lsdException w:name="Light Grid Accent 2" w:semiHidden="0" w:uiPriority="62" w:unhideWhenUsed="0"/>
-    <w:lsdException w:name="Medium Shading 1 Accent 2" w:semiHidden="0" w:uiPriority="63" w:unhideWhenUsed="0"/>
-    <w:lsdException w:name="Medium Shading 2 Accent 2" w:semiHidden="0" w:uiPriority="64" w:unhideWhenUsed="0"/>
-    <w:lsdException w:name="Medium List 1 Accent 2" w:semiHidden="0" w:uiPriority="65" w:unhideWhenUsed="0"/>
-    <w:lsdException w:name="Medium List 2 Accent 2" w:semiHidden="0" w:uiPriority="66" w:unhideWhenUsed="0"/>
-    <w:lsdException w:name="Medium Grid 1 Accent 2" w:semiHidden="0" w:uiPriority="67" w:unhideWhenUsed="0"/>
-    <w:lsdException w:name="Medium Grid 2 Accent 2" w:semiHidden="0" w:uiPriority="68" w:unhideWhenUsed="0"/>
-    <w:lsdException w:name="Medium Grid 3 Accent 2" w:semiHidden="0" w:uiPriority="69" w:unhideWhenUsed="0"/>
-    <w:lsdException w:name="Dark List Accent 2" w:semiHidden="0" w:uiPriority="70" w:unhideWhenUsed="0"/>
-    <w:lsdException w:name="Colorful Shading Accent 2" w:semiHidden="0" w:uiPriority="71" w:unhideWhenUsed="0"/>
-    <w:lsdException w:name="Colorful List Accent 2" w:semiHidden="0" w:uiPriority="72" w:unhideWhenUsed="0"/>
-    <w:lsdException w:name="Colorful Grid Accent 2" w:semiHidden="0" w:uiPriority="73" w:unhideWhenUsed="0"/>
-    <w:lsdException w:name="Light Shading Accent 3" w:semiHidden="0" w:uiPriority="60" w:unhideWhenUsed="0"/>
-    <w:lsdException w:name="Light List Accent 3" w:semiHidden="0" w:uiPriority="61" w:unhideWhenUsed="0"/>
-    <w:lsdException w:name="Light Grid Accent 3" w:semiHidden="0" w:uiPriority="62" w:unhideWhenUsed="0"/>
-    <w:lsdException w:name="Medium Shading 1 Accent 3" w:semiHidden="0" w:uiPriority="63" w:unhideWhenUsed="0"/>
-    <w:lsdException w:name="Medium Shading 2 Accent 3" w:semiHidden="0" w:uiPriority="64" w:unhideWhenUsed="0"/>
-    <w:lsdException w:name="Medium List 1 Accent 3" w:semiHidden="0" w:uiPriority="65" w:unhideWhenUsed="0"/>
-    <w:lsdException w:name="Medium List 2 Accent 3" w:semiHidden="0" w:uiPriority="66" w:unhideWhenUsed="0"/>
-    <w:lsdException w:name="Medium Grid 1 Accent 3" w:semiHidden="0" w:uiPriority="67" w:unhideWhenUsed="0"/>
-    <w:lsdException w:name="Medium Grid 2 Accent 3" w:semiHidden="0" w:uiPriority="68" w:unhideWhenUsed="0"/>
-    <w:lsdException w:name="Medium Grid 3 Accent 3" w:semiHidden="0" w:uiPriority="69" w:unhideWhenUsed="0"/>
-    <w:lsdException w:name="Dark List Accent 3" w:semiHidden="0" w:uiPriority="70" w:unhideWhenUsed="0"/>
-    <w:lsdException w:name="Colorful Shading Accent 3" w:semiHidden="0" w:uiPriority="71" w:unhideWhenUsed="0"/>
-    <w:lsdException w:name="Colorful List Accent 3" w:semiHidden="0" w:uiPriority="72" w:unhideWhenUsed="0"/>
-    <w:lsdException w:name="Colorful Grid Accent 3" w:semiHidden="0" w:uiPriority="73" w:unhideWhenUsed="0"/>
-    <w:lsdException w:name="Light Shading Accent 4" w:semiHidden="0" w:uiPriority="60" w:unhideWhenUsed="0"/>
-    <w:lsdException w:name="Light List Accent 4" w:semiHidden="0" w:uiPriority="61" w:unhideWhenUsed="0"/>
-    <w:lsdException w:name="Light Grid Accent 4" w:semiHidden="0" w:uiPriority="62" w:unhideWhenUsed="0"/>
-    <w:lsdException w:name="Medium Shading 1 Accent 4" w:semiHidden="0" w:uiPriority="63" w:unhideWhenUsed="0"/>
-    <w:lsdException w:name="Medium Shading 2 Accent 4" w:semiHidden="0" w:uiPriority="64" w:unhideWhenUsed="0"/>
-    <w:lsdException w:name="Medium List 1 Accent 4" w:semiHidden="0" w:uiPriority="65" w:unhideWhenUsed="0"/>
-    <w:lsdException w:name="Medium List 2 Accent 4" w:semiHidden="0" w:uiPriority="66" w:unhideWhenUsed="0"/>
-    <w:lsdException w:name="Medium Grid 1 Accent 4" w:semiHidden="0" w:uiPriority="67" w:unhideWhenUsed="0"/>
-    <w:lsdException w:name="Medium Grid 2 Accent 4" w:semiHidden="0" w:uiPriority="68" w:unhideWhenUsed="0"/>
-    <w:lsdException w:name="Medium Grid 3 Accent 4" w:semiHidden="0" w:uiPriority="69" w:unhideWhenUsed="0"/>
-    <w:lsdException w:name="Dark List Accent 4" w:semiHidden="0" w:uiPriority="70" w:unhideWhenUsed="0"/>
-    <w:lsdException w:name="Colorful Shading Accent 4" w:semiHidden="0" w:uiPriority="71" w:unhideWhenUsed="0"/>
-    <w:lsdException w:name="Colorful List Accent 4" w:semiHidden="0" w:uiPriority="72" w:unhideWhenUsed="0"/>
-    <w:lsdException w:name="Colorful Grid Accent 4" w:semiHidden="0" w:uiPriority="73" w:unhideWhenUsed="0"/>
-    <w:lsdException w:name="Light Shading Accent 5" w:semiHidden="0" w:uiPriority="60" w:unhideWhenUsed="0"/>
-    <w:lsdException w:name="Light List Accent 5" w:semiHidden="0" w:uiPriority="61" w:unhideWhenUsed="0"/>
-    <w:lsdException w:name="Light Grid Accent 5" w:semiHidden="0" w:uiPriority="62" w:unhideWhenUsed="0"/>
-    <w:lsdException w:name="Medium Shading 1 Accent 5" w:semiHidden="0" w:uiPriority="63" w:unhideWhenUsed="0"/>
-    <w:lsdException w:name="Medium Shading 2 Accent 5" w:semiHidden="0" w:uiPriority="64" w:unhideWhenUsed="0"/>
-    <w:lsdException w:name="Medium List 1 Accent 5" w:semiHidden="0" w:uiPriority="65" w:unhideWhenUsed="0"/>
-    <w:lsdException w:name="Medium List 2 Accent 5" w:semiHidden="0" w:uiPriority="66" w:unhideWhenUsed="0"/>
-    <w:lsdException w:name="Medium Grid 1 Accent 5" w:semiHidden="0" w:uiPriority="67" w:unhideWhenUsed="0"/>
-    <w:lsdException w:name="Medium Grid 2 Accent 5" w:semiHidden="0" w:uiPriority="68" w:unhideWhenUsed="0"/>
-    <w:lsdException w:name="Medium Grid 3 Accent 5" w:semiHidden="0" w:uiPriority="69" w:unhideWhenUsed="0"/>
-    <w:lsdException w:name="Dark List Accent 5" w:semiHidden="0" w:uiPriority="70" w:unhideWhenUsed="0"/>
-    <w:lsdException w:name="Colorful Shading Accent 5" w:semiHidden="0" w:uiPriority="71" w:unhideWhenUsed="0"/>
-    <w:lsdException w:name="Colorful List Accent 5" w:semiHidden="0" w:uiPriority="72" w:unhideWhenUsed="0"/>
-    <w:lsdException w:name="Colorful Grid Accent 5" w:semiHidden="0" w:uiPriority="73" w:unhideWhenUsed="0"/>
-    <w:lsdException w:name="Light Shading Accent 6" w:semiHidden="0" w:uiPriority="60" w:unhideWhenUsed="0"/>
-    <w:lsdException w:name="Light List Accent 6" w:semiHidden="0" w:uiPriority="61" w:unhideWhenUsed="0"/>
-    <w:lsdException w:name="Light Grid Accent 6" w:semiHidden="0" w:uiPriority="62" w:unhideWhenUsed="0"/>
-    <w:lsdException w:name="Medium Shading 1 Accent 6" w:semiHidden="0" w:uiPriority="63" w:unhideWhenUsed="0"/>
-    <w:lsdException w:name="Medium Shading 2 Accent 6" w:semiHidden="0" w:uiPriority="64" w:unhideWhenUsed="0"/>
-    <w:lsdException w:name="Medium List 1 Accent 6" w:semiHidden="0" w:uiPriority="65" w:unhideWhenUsed="0"/>
-    <w:lsdException w:name="Medium List 2 Accent 6" w:semiHidden="0" w:uiPriority="66" w:unhideWhenUsed="0"/>
-    <w:lsdException w:name="Medium Grid 1 Accent 6" w:semiHidden="0" w:uiPriority="67" w:unhideWhenUsed="0"/>
-    <w:lsdException w:name="Medium Grid 2 Accent 6" w:semiHidden="0" w:uiPriority="68" w:unhideWhenUsed="0"/>
-    <w:lsdException w:name="Medium Grid 3 Accent 6" w:semiHidden="0" w:uiPriority="69" w:unhideWhenUsed="0"/>
-    <w:lsdException w:name="Dark List Accent 6" w:semiHidden="0" w:uiPriority="70" w:unhideWhenUsed="0"/>
-    <w:lsdException w:name="Colorful Shading Accent 6" w:semiHidden="0" w:uiPriority="71" w:unhideWhenUsed="0"/>
-    <w:lsdException w:name="Colorful List Accent 6" w:semiHidden="0" w:uiPriority="72" w:unhideWhenUsed="0"/>
-    <w:lsdException w:name="Colorful Grid Accent 6" w:semiHidden="0" w:uiPriority="73" w:unhideWhenUsed="0"/>
-    <w:lsdException w:name="Subtle Emphasis" w:semiHidden="0" w:uiPriority="19" w:unhideWhenUsed="0" w:qFormat="1"/>
-    <w:lsdException w:name="Intense Emphasis" w:semiHidden="0" w:uiPriority="21" w:unhideWhenUsed="0" w:qFormat="1"/>
-    <w:lsdException w:name="Subtle Reference" w:semiHidden="0" w:uiPriority="31" w:unhideWhenUsed="0" w:qFormat="1"/>
-    <w:lsdException w:name="Intense Reference" w:semiHidden="0" w:uiPriority="32" w:unhideWhenUsed="0" w:qFormat="1"/>
-    <w:lsdException w:name="Book Title" w:semiHidden="0" w:uiPriority="33" w:unhideWhenUsed="0" w:qFormat="1"/>
-    <w:lsdException w:name="Bibliography" w:uiPriority="37"/>
-    <w:lsdException w:name="TOC Heading" w:uiPriority="39" w:qFormat="1"/>
+  <w:latentStyles w:defLockedState="0" w:defUIPriority="99" w:defSemiHidden="0" w:defUnhideWhenUsed="0" w:defQFormat="0" w:count="371">
+    <w:lsdException w:name="Normal" w:uiPriority="0" w:qFormat="1"/>
+    <w:lsdException w:name="heading 1" w:uiPriority="9" w:qFormat="1"/>
+    <w:lsdException w:name="heading 2" w:semiHidden="1" w:uiPriority="9" w:unhideWhenUsed="1" w:qFormat="1"/>
+    <w:lsdException w:name="heading 3" w:semiHidden="1" w:uiPriority="9" w:unhideWhenUsed="1" w:qFormat="1"/>
+    <w:lsdException w:name="heading 4" w:semiHidden="1" w:uiPriority="9" w:unhideWhenUsed="1" w:qFormat="1"/>
+    <w:lsdException w:name="heading 5" w:semiHidden="1" w:uiPriority="9" w:unhideWhenUsed="1" w:qFormat="1"/>
+    <w:lsdException w:name="heading 6" w:semiHidden="1" w:uiPriority="9" w:unhideWhenUsed="1" w:qFormat="1"/>
+    <w:lsdException w:name="heading 7" w:semiHidden="1" w:uiPriority="9" w:unhideWhenUsed="1" w:qFormat="1"/>
+    <w:lsdException w:name="heading 8" w:semiHidden="1" w:uiPriority="9" w:unhideWhenUsed="1" w:qFormat="1"/>
+    <w:lsdException w:name="heading 9" w:semiHidden="1" w:uiPriority="9" w:unhideWhenUsed="1" w:qFormat="1"/>
+    <w:lsdException w:name="index 1" w:semiHidden="1" w:unhideWhenUsed="1"/>
+    <w:lsdException w:name="index 2" w:semiHidden="1" w:unhideWhenUsed="1"/>
+    <w:lsdException w:name="index 3" w:semiHidden="1" w:unhideWhenUsed="1"/>
+    <w:lsdException w:name="index 4" w:semiHidden="1" w:unhideWhenUsed="1"/>
+    <w:lsdException w:name="index 5" w:semiHidden="1" w:unhideWhenUsed="1"/>
+    <w:lsdException w:name="index 6" w:semiHidden="1" w:unhideWhenUsed="1"/>
+    <w:lsdException w:name="index 7" w:semiHidden="1" w:unhideWhenUsed="1"/>
+    <w:lsdException w:name="index 8" w:semiHidden="1" w:unhideWhenUsed="1"/>
+    <w:lsdException w:name="index 9" w:semiHidden="1" w:unhideWhenUsed="1"/>
+    <w:lsdException w:name="toc 1" w:semiHidden="1" w:uiPriority="39" w:unhideWhenUsed="1"/>
+    <w:lsdException w:name="toc 2" w:semiHidden="1" w:uiPriority="39" w:unhideWhenUsed="1"/>
+    <w:lsdException w:name="toc 3" w:semiHidden="1" w:uiPriority="39" w:unhideWhenUsed="1"/>
+    <w:lsdException w:name="toc 4" w:semiHidden="1" w:uiPriority="39" w:unhideWhenUsed="1"/>
+    <w:lsdException w:name="toc 5" w:semiHidden="1" w:uiPriority="39" w:unhideWhenUsed="1"/>
+    <w:lsdException w:name="toc 6" w:semiHidden="1" w:uiPriority="39" w:unhideWhenUsed="1"/>
+    <w:lsdException w:name="toc 7" w:semiHidden="1" w:uiPriority="39" w:unhideWhenUsed="1"/>
+    <w:lsdException w:name="toc 8" w:semiHidden="1" w:uiPriority="39" w:unhideWhenUsed="1"/>
+    <w:lsdException w:name="toc 9" w:semiHidden="1" w:uiPriority="39" w:unhideWhenUsed="1"/>
+    <w:lsdException w:name="Normal Indent" w:semiHidden="1" w:unhideWhenUsed="1"/>
+    <w:lsdException w:name="footnote text" w:semiHidden="1" w:unhideWhenUsed="1"/>
+    <w:lsdException w:name="annotation text" w:semiHidden="1" w:unhideWhenUsed="1"/>
+    <w:lsdException w:name="header" w:semiHidden="1" w:unhideWhenUsed="1"/>
+    <w:lsdException w:name="footer" w:semiHidden="1" w:unhideWhenUsed="1"/>
+    <w:lsdException w:name="index heading" w:semiHidden="1" w:unhideWhenUsed="1"/>
+    <w:lsdException w:name="caption" w:semiHidden="1" w:uiPriority="35" w:unhideWhenUsed="1" w:qFormat="1"/>
+    <w:lsdException w:name="table of figures" w:semiHidden="1" w:unhideWhenUsed="1"/>
+    <w:lsdException w:name="envelope address" w:semiHidden="1" w:unhideWhenUsed="1"/>
+    <w:lsdException w:name="envelope return" w:semiHidden="1" w:unhideWhenUsed="1"/>
+    <w:lsdException w:name="footnote reference" w:semiHidden="1" w:unhideWhenUsed="1"/>
+    <w:lsdException w:name="annotation reference" w:semiHidden="1" w:unhideWhenUsed="1"/>
+    <w:lsdException w:name="line number" w:semiHidden="1" w:unhideWhenUsed="1"/>
+    <w:lsdException w:name="page number" w:semiHidden="1" w:unhideWhenUsed="1"/>
+    <w:lsdException w:name="endnote reference" w:semiHidden="1" w:unhideWhenUsed="1"/>
+    <w:lsdException w:name="endnote text" w:semiHidden="1" w:unhideWhenUsed="1"/>
+    <w:lsdException w:name="table of authorities" w:semiHidden="1" w:unhideWhenUsed="1"/>
+    <w:lsdException w:name="macro" w:semiHidden="1" w:unhideWhenUsed="1"/>
+    <w:lsdException w:name="toa heading" w:semiHidden="1" w:unhideWhenUsed="1"/>
+    <w:lsdException w:name="List" w:semiHidden="1" w:unhideWhenUsed="1"/>
+    <w:lsdException w:name="List Bullet" w:semiHidden="1" w:unhideWhenUsed="1"/>
+    <w:lsdException w:name="List Number" w:semiHidden="1" w:unhideWhenUsed="1"/>
+    <w:lsdException w:name="List 2" w:semiHidden="1" w:unhideWhenUsed="1"/>
+    <w:lsdException w:name="List 3" w:semiHidden="1" w:unhideWhenUsed="1"/>
+    <w:lsdException w:name="List 4" w:semiHidden="1" w:unhideWhenUsed="1"/>
+    <w:lsdException w:name="List 5" w:semiHidden="1" w:unhideWhenUsed="1"/>
+    <w:lsdException w:name="List Bullet 2" w:semiHidden="1" w:unhideWhenUsed="1"/>
+    <w:lsdException w:name="List Bullet 3" w:semiHidden="1" w:unhideWhenUsed="1"/>
+    <w:lsdException w:name="List Bullet 4" w:semiHidden="1" w:unhideWhenUsed="1"/>
+    <w:lsdException w:name="List Bullet 5" w:semiHidden="1" w:unhideWhenUsed="1"/>
+    <w:lsdException w:name="List Number 2" w:semiHidden="1" w:unhideWhenUsed="1"/>
+    <w:lsdException w:name="List Number 3" w:semiHidden="1" w:unhideWhenUsed="1"/>
+    <w:lsdException w:name="List Number 4" w:semiHidden="1" w:unhideWhenUsed="1"/>
+    <w:lsdException w:name="List Number 5" w:semiHidden="1" w:unhideWhenUsed="1"/>
+    <w:lsdException w:name="Title" w:uiPriority="10" w:qFormat="1"/>
+    <w:lsdException w:name="Closing" w:semiHidden="1" w:unhideWhenUsed="1"/>
+    <w:lsdException w:name="Signature" w:semiHidden="1" w:unhideWhenUsed="1"/>
+    <w:lsdException w:name="Default Paragraph Font" w:semiHidden="1" w:uiPriority="1" w:unhideWhenUsed="1"/>
+    <w:lsdException w:name="Body Text" w:semiHidden="1" w:unhideWhenUsed="1"/>
+    <w:lsdException w:name="Body Text Indent" w:semiHidden="1" w:unhideWhenUsed="1"/>
+    <w:lsdException w:name="List Continue" w:semiHidden="1" w:unhideWhenUsed="1"/>
+    <w:lsdException w:name="List Continue 2" w:semiHidden="1" w:unhideWhenUsed="1"/>
+    <w:lsdException w:name="List Continue 3" w:semiHidden="1" w:unhideWhenUsed="1"/>
+    <w:lsdException w:name="List Continue 4" w:semiHidden="1" w:unhideWhenUsed="1"/>
+    <w:lsdException w:name="List Continue 5" w:semiHidden="1" w:unhideWhenUsed="1"/>
+    <w:lsdException w:name="Message Header" w:semiHidden="1" w:unhideWhenUsed="1"/>
+    <w:lsdException w:name="Subtitle" w:uiPriority="11" w:qFormat="1"/>
+    <w:lsdException w:name="Salutation" w:semiHidden="1" w:unhideWhenUsed="1"/>
+    <w:lsdException w:name="Date" w:semiHidden="1" w:unhideWhenUsed="1"/>
+    <w:lsdException w:name="Body Text First Indent" w:semiHidden="1" w:unhideWhenUsed="1"/>
+    <w:lsdException w:name="Body Text First Indent 2" w:semiHidden="1" w:unhideWhenUsed="1"/>
+    <w:lsdException w:name="Note Heading" w:semiHidden="1" w:unhideWhenUsed="1"/>
+    <w:lsdException w:name="Body Text 2" w:semiHidden="1" w:unhideWhenUsed="1"/>
+    <w:lsdException w:name="Body Text 3" w:semiHidden="1" w:unhideWhenUsed="1"/>
+    <w:lsdException w:name="Body Text Indent 2" w:semiHidden="1" w:unhideWhenUsed="1"/>
+    <w:lsdException w:name="Body Text Indent 3" w:semiHidden="1" w:unhideWhenUsed="1"/>
+    <w:lsdException w:name="Block Text" w:semiHidden="1" w:unhideWhenUsed="1"/>
+    <w:lsdException w:name="Hyperlink" w:semiHidden="1" w:unhideWhenUsed="1"/>
+    <w:lsdException w:name="FollowedHyperlink" w:semiHidden="1" w:unhideWhenUsed="1"/>
+    <w:lsdException w:name="Strong" w:uiPriority="22" w:qFormat="1"/>
+    <w:lsdException w:name="Emphasis" w:uiPriority="20" w:qFormat="1"/>
+    <w:lsdException w:name="Document Map" w:semiHidden="1" w:unhideWhenUsed="1"/>
+    <w:lsdException w:name="Plain Text" w:semiHidden="1" w:unhideWhenUsed="1"/>
+    <w:lsdException w:name="E-mail Signature" w:semiHidden="1" w:unhideWhenUsed="1"/>
+    <w:lsdException w:name="HTML Top of Form" w:semiHidden="1" w:unhideWhenUsed="1"/>
+    <w:lsdException w:name="HTML Bottom of Form" w:semiHidden="1" w:unhideWhenUsed="1"/>
+    <w:lsdException w:name="Normal (Web)" w:semiHidden="1" w:unhideWhenUsed="1"/>
+    <w:lsdException w:name="HTML Acronym" w:semiHidden="1" w:unhideWhenUsed="1"/>
+    <w:lsdException w:name="HTML Address" w:semiHidden="1" w:unhideWhenUsed="1"/>
+    <w:lsdException w:name="HTML Cite" w:semiHidden="1" w:unhideWhenUsed="1"/>
+    <w:lsdException w:name="HTML Code" w:semiHidden="1" w:unhideWhenUsed="1"/>
+    <w:lsdException w:name="HTML Definition" w:semiHidden="1" w:unhideWhenUsed="1"/>
+    <w:lsdException w:name="HTML Keyboard" w:semiHidden="1" w:unhideWhenUsed="1"/>
+    <w:lsdException w:name="HTML Preformatted" w:semiHidden="1" w:unhideWhenUsed="1"/>
+    <w:lsdException w:name="HTML Sample" w:semiHidden="1" w:unhideWhenUsed="1"/>
+    <w:lsdException w:name="HTML Typewriter" w:semiHidden="1" w:unhideWhenUsed="1"/>
+    <w:lsdException w:name="HTML Variable" w:semiHidden="1" w:unhideWhenUsed="1"/>
+    <w:lsdException w:name="Normal Table" w:semiHidden="1" w:unhideWhenUsed="1"/>
+    <w:lsdException w:name="annotation subject" w:semiHidden="1" w:unhideWhenUsed="1"/>
+    <w:lsdException w:name="No List" w:semiHidden="1" w:unhideWhenUsed="1"/>
+    <w:lsdException w:name="Outline List 1" w:semiHidden="1" w:unhideWhenUsed="1"/>
+    <w:lsdException w:name="Outline List 2" w:semiHidden="1" w:unhideWhenUsed="1"/>
+    <w:lsdException w:name="Outline List 3" w:semiHidden="1" w:unhideWhenUsed="1"/>
+    <w:lsdException w:name="Table Simple 1" w:semiHidden="1" w:unhideWhenUsed="1"/>
+    <w:lsdException w:name="Table Simple 2" w:semiHidden="1" w:unhideWhenUsed="1"/>
+    <w:lsdException w:name="Table Simple 3" w:semiHidden="1" w:unhideWhenUsed="1"/>
+    <w:lsdException w:name="Table Classic 1" w:semiHidden="1" w:unhideWhenUsed="1"/>
+    <w:lsdException w:name="Table Classic 2" w:semiHidden="1" w:unhideWhenUsed="1"/>
+    <w:lsdException w:name="Table Classic 3" w:semiHidden="1" w:unhideWhenUsed="1"/>
+    <w:lsdException w:name="Table Classic 4" w:semiHidden="1" w:unhideWhenUsed="1"/>
+    <w:lsdException w:name="Table Colorful 1" w:semiHidden="1" w:unhideWhenUsed="1"/>
+    <w:lsdException w:name="Table Colorful 2" w:semiHidden="1" w:unhideWhenUsed="1"/>
+    <w:lsdException w:name="Table Colorful 3" w:semiHidden="1" w:unhideWhenUsed="1"/>
+    <w:lsdException w:name="Table Columns 1" w:semiHidden="1" w:unhideWhenUsed="1"/>
+    <w:lsdException w:name="Table Columns 2" w:semiHidden="1" w:unhideWhenUsed="1"/>
+    <w:lsdException w:name="Table Columns 3" w:semiHidden="1" w:unhideWhenUsed="1"/>
+    <w:lsdException w:name="Table Columns 4" w:semiHidden="1" w:unhideWhenUsed="1"/>
+    <w:lsdException w:name="Table Columns 5" w:semiHidden="1" w:unhideWhenUsed="1"/>
+    <w:lsdException w:name="Table Grid 1" w:semiHidden="1" w:unhideWhenUsed="1"/>
+    <w:lsdException w:name="Table Grid 2" w:semiHidden="1" w:unhideWhenUsed="1"/>
+    <w:lsdException w:name="Table Grid 3" w:semiHidden="1" w:unhideWhenUsed="1"/>
+    <w:lsdException w:name="Table Grid 4" w:semiHidden="1" w:unhideWhenUsed="1"/>
+    <w:lsdException w:name="Table Grid 5" w:semiHidden="1" w:unhideWhenUsed="1"/>
+    <w:lsdException w:name="Table Grid 6" w:semiHidden="1" w:unhideWhenUsed="1"/>
+    <w:lsdException w:name="Table Grid 7" w:semiHidden="1" w:unhideWhenUsed="1"/>
+    <w:lsdException w:name="Table Grid 8" w:semiHidden="1" w:unhideWhenUsed="1"/>
+    <w:lsdException w:name="Table List 1" w:semiHidden="1" w:unhideWhenUsed="1"/>
+    <w:lsdException w:name="Table List 2" w:semiHidden="1" w:unhideWhenUsed="1"/>
+    <w:lsdException w:name="Table List 3" w:semiHidden="1" w:unhideWhenUsed="1"/>
+    <w:lsdException w:name="Table List 4" w:semiHidden="1" w:unhideWhenUsed="1"/>
+    <w:lsdException w:name="Table List 5" w:semiHidden="1" w:unhideWhenUsed="1"/>
+    <w:lsdException w:name="Table List 6" w:semiHidden="1" w:unhideWhenUsed="1"/>
+    <w:lsdException w:name="Table List 7" w:semiHidden="1" w:unhideWhenUsed="1"/>
+    <w:lsdException w:name="Table List 8" w:semiHidden="1" w:unhideWhenUsed="1"/>
+    <w:lsdException w:name="Table 3D effects 1" w:semiHidden="1" w:unhideWhenUsed="1"/>
+    <w:lsdException w:name="Table 3D effects 2" w:semiHidden="1" w:unhideWhenUsed="1"/>
+    <w:lsdException w:name="Table 3D effects 3" w:semiHidden="1" w:unhideWhenUsed="1"/>
+    <w:lsdException w:name="Table Contemporary" w:semiHidden="1" w:unhideWhenUsed="1"/>
+    <w:lsdException w:name="Table Elegant" w:semiHidden="1" w:unhideWhenUsed="1"/>
+    <w:lsdException w:name="Table Professional" w:semiHidden="1" w:unhideWhenUsed="1"/>
+    <w:lsdException w:name="Table Subtle 1" w:semiHidden="1" w:unhideWhenUsed="1"/>
+    <w:lsdException w:name="Table Subtle 2" w:semiHidden="1" w:unhideWhenUsed="1"/>
+    <w:lsdException w:name="Table Web 1" w:semiHidden="1" w:unhideWhenUsed="1"/>
+    <w:lsdException w:name="Table Web 2" w:semiHidden="1" w:unhideWhenUsed="1"/>
+    <w:lsdException w:name="Table Web 3" w:semiHidden="1" w:unhideWhenUsed="1"/>
+    <w:lsdException w:name="Balloon Text" w:semiHidden="1" w:unhideWhenUsed="1"/>
+    <w:lsdException w:name="Table Grid" w:uiPriority="59"/>
+    <w:lsdException w:name="Table Theme" w:semiHidden="1" w:unhideWhenUsed="1"/>
+    <w:lsdException w:name="Placeholder Text" w:semiHidden="1"/>
+    <w:lsdException w:name="No Spacing" w:uiPriority="1" w:qFormat="1"/>
+    <w:lsdException w:name="Light Shading" w:uiPriority="60"/>
+    <w:lsdException w:name="Light List" w:uiPriority="61"/>
+    <w:lsdException w:name="Light Grid" w:uiPriority="62"/>
+    <w:lsdException w:name="Medium Shading 1" w:uiPriority="63"/>
+    <w:lsdException w:name="Medium Shading 2" w:uiPriority="64"/>
+    <w:lsdException w:name="Medium List 1" w:uiPriority="65"/>
+    <w:lsdException w:name="Medium List 2" w:uiPriority="66"/>
+    <w:lsdException w:name="Medium Grid 1" w:uiPriority="67"/>
+    <w:lsdException w:name="Medium Grid 2" w:uiPriority="68"/>
+    <w:lsdException w:name="Medium Grid 3" w:uiPriority="69"/>
+    <w:lsdException w:name="Dark List" w:uiPriority="70"/>
+    <w:lsdException w:name="Colorful Shading" w:uiPriority="71"/>
+    <w:lsdException w:name="Colorful List" w:uiPriority="72"/>
+    <w:lsdException w:name="Colorful Grid" w:uiPriority="73"/>
+    <w:lsdException w:name="Light Shading Accent 1" w:uiPriority="60"/>
+    <w:lsdException w:name="Light List Accent 1" w:uiPriority="61"/>
+    <w:lsdException w:name="Light Grid Accent 1" w:uiPriority="62"/>
+    <w:lsdException w:name="Medium Shading 1 Accent 1" w:uiPriority="63"/>
+    <w:lsdException w:name="Medium Shading 2 Accent 1" w:uiPriority="64"/>
+    <w:lsdException w:name="Medium List 1 Accent 1" w:uiPriority="65"/>
+    <w:lsdException w:name="Revision" w:semiHidden="1"/>
+    <w:lsdException w:name="List Paragraph" w:uiPriority="34" w:qFormat="1"/>
+    <w:lsdException w:name="Quote" w:uiPriority="29" w:qFormat="1"/>
+    <w:lsdException w:name="Intense Quote" w:uiPriority="30" w:qFormat="1"/>
+    <w:lsdException w:name="Medium List 2 Accent 1" w:uiPriority="66"/>
+    <w:lsdException w:name="Medium Grid 1 Accent 1" w:uiPriority="67"/>
+    <w:lsdException w:name="Medium Grid 2 Accent 1" w:uiPriority="68"/>
+    <w:lsdException w:name="Medium Grid 3 Accent 1" w:uiPriority="69"/>
+    <w:lsdException w:name="Dark List Accent 1" w:uiPriority="70"/>
+    <w:lsdException w:name="Colorful Shading Accent 1" w:uiPriority="71"/>
+    <w:lsdException w:name="Colorful List Accent 1" w:uiPriority="72"/>
+    <w:lsdException w:name="Colorful Grid Accent 1" w:uiPriority="73"/>
+    <w:lsdException w:name="Light Shading Accent 2" w:uiPriority="60"/>
+    <w:lsdException w:name="Light List Accent 2" w:uiPriority="61"/>
+    <w:lsdException w:name="Light Grid Accent 2" w:uiPriority="62"/>
+    <w:lsdException w:name="Medium Shading 1 Accent 2" w:uiPriority="63"/>
+    <w:lsdException w:name="Medium Shading 2 Accent 2" w:uiPriority="64"/>
+    <w:lsdException w:name="Medium List 1 Accent 2" w:uiPriority="65"/>
+    <w:lsdException w:name="Medium List 2 Accent 2" w:uiPriority="66"/>
+    <w:lsdException w:name="Medium Grid 1 Accent 2" w:uiPriority="67"/>
+    <w:lsdException w:name="Medium Grid 2 Accent 2" w:uiPriority="68"/>
+    <w:lsdException w:name="Medium Grid 3 Accent 2" w:uiPriority="69"/>
+    <w:lsdException w:name="Dark List Accent 2" w:uiPriority="70"/>
+    <w:lsdException w:name="Colorful Shading Accent 2" w:uiPriority="71"/>
+    <w:lsdException w:name="Colorful List Accent 2" w:uiPriority="72"/>
+    <w:lsdException w:name="Colorful Grid Accent 2" w:uiPriority="73"/>
+    <w:lsdException w:name="Light Shading Accent 3" w:uiPriority="60"/>
+    <w:lsdException w:name="Light List Accent 3" w:uiPriority="61"/>
+    <w:lsdException w:name="Light Grid Accent 3" w:uiPriority="62"/>
+    <w:lsdException w:name="Medium Shading 1 Accent 3" w:uiPriority="63"/>
+    <w:lsdException w:name="Medium Shading 2 Accent 3" w:uiPriority="64"/>
+    <w:lsdException w:name="Medium List 1 Accent 3" w:uiPriority="65"/>
+    <w:lsdException w:name="Medium List 2 Accent 3" w:uiPriority="66"/>
+    <w:lsdException w:name="Medium Grid 1 Accent 3" w:uiPriority="67"/>
+    <w:lsdException w:name="Medium Grid 2 Accent 3" w:uiPriority="68"/>
+    <w:lsdException w:name="Medium Grid 3 Accent 3" w:uiPriority="69"/>
+    <w:lsdException w:name="Dark List Accent 3" w:uiPriority="70"/>
+    <w:lsdException w:name="Colorful Shading Accent 3" w:uiPriority="71"/>
+    <w:lsdException w:name="Colorful List Accent 3" w:uiPriority="72"/>
+    <w:lsdException w:name="Colorful Grid Accent 3" w:uiPriority="73"/>
+    <w:lsdException w:name="Light Shading Accent 4" w:uiPriority="60"/>
+    <w:lsdException w:name="Light List Accent 4" w:uiPriority="61"/>
+    <w:lsdException w:name="Light Grid Accent 4" w:uiPriority="62"/>
+    <w:lsdException w:name="Medium Shading 1 Accent 4" w:uiPriority="63"/>
+    <w:lsdException w:name="Medium Shading 2 Accent 4" w:uiPriority="64"/>
+    <w:lsdException w:name="Medium List 1 Accent 4" w:uiPriority="65"/>
+    <w:lsdException w:name="Medium List 2 Accent 4" w:uiPriority="66"/>
+    <w:lsdException w:name="Medium Grid 1 Accent 4" w:uiPriority="67"/>
+    <w:lsdException w:name="Medium Grid 2 Accent 4" w:uiPriority="68"/>
+    <w:lsdException w:name="Medium Grid 3 Accent 4" w:uiPriority="69"/>
+    <w:lsdException w:name="Dark List Accent 4" w:uiPriority="70"/>
+    <w:lsdException w:name="Colorful Shading Accent 4" w:uiPriority="71"/>
+    <w:lsdException w:name="Colorful List Accent 4" w:uiPriority="72"/>
+    <w:lsdException w:name="Colorful Grid Accent 4" w:uiPriority="73"/>
+    <w:lsdException w:name="Light Shading Accent 5" w:uiPriority="60"/>
+    <w:lsdException w:name="Light List Accent 5" w:uiPriority="61"/>
+    <w:lsdException w:name="Light Grid Accent 5" w:uiPriority="62"/>
+    <w:lsdException w:name="Medium Shading 1 Accent 5" w:uiPriority="63"/>
+    <w:lsdException w:name="Medium Shading 2 Accent 5" w:uiPriority="64"/>
+    <w:lsdException w:name="Medium List 1 Accent 5" w:uiPriority="65"/>
+    <w:lsdException w:name="Medium List 2 Accent 5" w:uiPriority="66"/>
+    <w:lsdException w:name="Medium Grid 1 Accent 5" w:uiPriority="67"/>
+    <w:lsdException w:name="Medium Grid 2 Accent 5" w:uiPriority="68"/>
+    <w:lsdException w:name="Medium Grid 3 Accent 5" w:uiPriority="69"/>
+    <w:lsdException w:name="Dark List Accent 5" w:uiPriority="70"/>
+    <w:lsdException w:name="Colorful Shading Accent 5" w:uiPriority="71"/>
+    <w:lsdException w:name="Colorful List Accent 5" w:uiPriority="72"/>
+    <w:lsdException w:name="Colorful Grid Accent 5" w:uiPriority="73"/>
+    <w:lsdException w:name="Light Shading Accent 6" w:uiPriority="60"/>
+    <w:lsdException w:name="Light List Accent 6" w:uiPriority="61"/>
+    <w:lsdException w:name="Light Grid Accent 6" w:uiPriority="62"/>
+    <w:lsdException w:name="Medium Shading 1 Accent 6" w:uiPriority="63"/>
+    <w:lsdException w:name="Medium Shading 2 Accent 6" w:uiPriority="64"/>
+    <w:lsdException w:name="Medium List 1 Accent 6" w:uiPriority="65"/>
+    <w:lsdException w:name="Medium List 2 Accent 6" w:uiPriority="66"/>
+    <w:lsdException w:name="Medium Grid 1 Accent 6" w:uiPriority="67"/>
+    <w:lsdException w:name="Medium Grid 2 Accent 6" w:uiPriority="68"/>
+    <w:lsdException w:name="Medium Grid 3 Accent 6" w:uiPriority="69"/>
+    <w:lsdException w:name="Dark List Accent 6" w:uiPriority="70"/>
+    <w:lsdException w:name="Colorful Shading Accent 6" w:uiPriority="71"/>
+    <w:lsdException w:name="Colorful List Accent 6" w:uiPriority="72"/>
+    <w:lsdException w:name="Colorful Grid Accent 6" w:uiPriority="73"/>
+    <w:lsdException w:name="Subtle Emphasis" w:uiPriority="19" w:qFormat="1"/>
+    <w:lsdException w:name="Intense Emphasis" w:uiPriority="21" w:qFormat="1"/>
+    <w:lsdException w:name="Subtle Reference" w:uiPriority="31" w:qFormat="1"/>
+    <w:lsdException w:name="Intense Reference" w:uiPriority="32" w:qFormat="1"/>
+    <w:lsdException w:name="Book Title" w:uiPriority="33" w:qFormat="1"/>
+    <w:lsdException w:name="Bibliography" w:semiHidden="1" w:uiPriority="37" w:unhideWhenUsed="1"/>
+    <w:lsdException w:name="TOC Heading" w:semiHidden="1" w:uiPriority="39" w:unhideWhenUsed="1" w:qFormat="1"/>
+    <w:lsdException w:name="Plain Table 1" w:uiPriority="41"/>
+    <w:lsdException w:name="Plain Table 2" w:uiPriority="42"/>
+    <w:lsdException w:name="Plain Table 3" w:uiPriority="43"/>
+    <w:lsdException w:name="Plain Table 4" w:uiPriority="44"/>
+    <w:lsdException w:name="Plain Table 5" w:uiPriority="45"/>
+    <w:lsdException w:name="Grid Table Light" w:uiPriority="40"/>
+    <w:lsdException w:name="Grid Table 1 Light" w:uiPriority="46"/>
+    <w:lsdException w:name="Grid Table 2" w:uiPriority="47"/>
+    <w:lsdException w:name="Grid Table 3" w:uiPriority="48"/>
+    <w:lsdException w:name="Grid Table 4" w:uiPriority="49"/>
+    <w:lsdException w:name="Grid Table 5 Dark" w:uiPriority="50"/>
+    <w:lsdException w:name="Grid Table 6 Colorful" w:uiPriority="51"/>
+    <w:lsdException w:name="Grid Table 7 Colorful" w:uiPriority="52"/>
+    <w:lsdException w:name="Grid Table 1 Light Accent 1" w:uiPriority="46"/>
+    <w:lsdException w:name="Grid Table 2 Accent 1" w:uiPriority="47"/>
+    <w:lsdException w:name="Grid Table 3 Accent 1" w:uiPriority="48"/>
+    <w:lsdException w:name="Grid Table 4 Accent 1" w:uiPriority="49"/>
+    <w:lsdException w:name="Grid Table 5 Dark Accent 1" w:uiPriority="50"/>
+    <w:lsdException w:name="Grid Table 6 Colorful Accent 1" w:uiPriority="51"/>
+    <w:lsdException w:name="Grid Table 7 Colorful Accent 1" w:uiPriority="52"/>
+    <w:lsdException w:name="Grid Table 1 Light Accent 2" w:uiPriority="46"/>
+    <w:lsdException w:name="Grid Table 2 Accent 2" w:uiPriority="47"/>
+    <w:lsdException w:name="Grid Table 3 Accent 2" w:uiPriority="48"/>
+    <w:lsdException w:name="Grid Table 4 Accent 2" w:uiPriority="49"/>
+    <w:lsdException w:name="Grid Table 5 Dark Accent 2" w:uiPriority="50"/>
+    <w:lsdException w:name="Grid Table 6 Colorful Accent 2" w:uiPriority="51"/>
+    <w:lsdException w:name="Grid Table 7 Colorful Accent 2" w:uiPriority="52"/>
+    <w:lsdException w:name="Grid Table 1 Light Accent 3" w:uiPriority="46"/>
+    <w:lsdException w:name="Grid Table 2 Accent 3" w:uiPriority="47"/>
+    <w:lsdException w:name="Grid Table 3 Accent 3" w:uiPriority="48"/>
+    <w:lsdException w:name="Grid Table 4 Accent 3" w:uiPriority="49"/>
+    <w:lsdException w:name="Grid Table 5 Dark Accent 3" w:uiPriority="50"/>
+    <w:lsdException w:name="Grid Table 6 Colorful Accent 3" w:uiPriority="51"/>
+    <w:lsdException w:name="Grid Table 7 Colorful Accent 3" w:uiPriority="52"/>
+    <w:lsdException w:name="Grid Table 1 Light Accent 4" w:uiPriority="46"/>
+    <w:lsdException w:name="Grid Table 2 Accent 4" w:uiPriority="47"/>
+    <w:lsdException w:name="Grid Table 3 Accent 4" w:uiPriority="48"/>
+    <w:lsdException w:name="Grid Table 4 Accent 4" w:uiPriority="49"/>
+    <w:lsdException w:name="Grid Table 5 Dark Accent 4" w:uiPriority="50"/>
+    <w:lsdException w:name="Grid Table 6 Colorful Accent 4" w:uiPriority="51"/>
+    <w:lsdException w:name="Grid Table 7 Colorful Accent 4" w:uiPriority="52"/>
+    <w:lsdException w:name="Grid Table 1 Light Accent 5" w:uiPriority="46"/>
+    <w:lsdException w:name="Grid Table 2 Accent 5" w:uiPriority="47"/>
+    <w:lsdException w:name="Grid Table 3 Accent 5" w:uiPriority="48"/>
+    <w:lsdException w:name="Grid Table 4 Accent 5" w:uiPriority="49"/>
+    <w:lsdException w:name="Grid Table 5 Dark Accent 5" w:uiPriority="50"/>
+    <w:lsdException w:name="Grid Table 6 Colorful Accent 5" w:uiPriority="51"/>
+    <w:lsdException w:name="Grid Table 7 Colorful Accent 5" w:uiPriority="52"/>
+    <w:lsdException w:name="Grid Table 1 Light Accent 6" w:uiPriority="46"/>
+    <w:lsdException w:name="Grid Table 2 Accent 6" w:uiPriority="47"/>
+    <w:lsdException w:name="Grid Table 3 Accent 6" w:uiPriority="48"/>
+    <w:lsdException w:name="Grid Table 4 Accent 6" w:uiPriority="49"/>
+    <w:lsdException w:name="Grid Table 5 Dark Accent 6" w:uiPriority="50"/>
+    <w:lsdException w:name="Grid Table 6 Colorful Accent 6" w:uiPriority="51"/>
+    <w:lsdException w:name="Grid Table 7 Colorful Accent 6" w:uiPriority="52"/>
+    <w:lsdException w:name="List Table 1 Light" w:uiPriority="46"/>
+    <w:lsdException w:name="List Table 2" w:uiPriority="47"/>
+    <w:lsdException w:name="List Table 3" w:uiPriority="48"/>
+    <w:lsdException w:name="List Table 4" w:uiPriority="49"/>
+    <w:lsdException w:name="List Table 5 Dark" w:uiPriority="50"/>
+    <w:lsdException w:name="List Table 6 Colorful" w:uiPriority="51"/>
+    <w:lsdException w:name="List Table 7 Colorful" w:uiPriority="52"/>
+    <w:lsdException w:name="List Table 1 Light Accent 1" w:uiPriority="46"/>
+    <w:lsdException w:name="List Table 2 Accent 1" w:uiPriority="47"/>
+    <w:lsdException w:name="List Table 3 Accent 1" w:uiPriority="48"/>
+    <w:lsdException w:name="List Table 4 Accent 1" w:uiPriority="49"/>
+    <w:lsdException w:name="List Table 5 Dark Accent 1" w:uiPriority="50"/>
+    <w:lsdException w:name="List Table 6 Colorful Accent 1" w:uiPriority="51"/>
+    <w:lsdException w:name="List Table 7 Colorful Accent 1" w:uiPriority="52"/>
+    <w:lsdException w:name="List Table 1 Light Accent 2" w:uiPriority="46"/>
+    <w:lsdException w:name="List Table 2 Accent 2" w:uiPriority="47"/>
+    <w:lsdException w:name="List Table 3 Accent 2" w:uiPriority="48"/>
+    <w:lsdException w:name="List Table 4 Accent 2" w:uiPriority="49"/>
+    <w:lsdException w:name="List Table 5 Dark Accent 2" w:uiPriority="50"/>
+    <w:lsdException w:name="List Table 6 Colorful Accent 2" w:uiPriority="51"/>
+    <w:lsdException w:name="List Table 7 Colorful Accent 2" w:uiPriority="52"/>
+    <w:lsdException w:name="List Table 1 Light Accent 3" w:uiPriority="46"/>
+    <w:lsdException w:name="List Table 2 Accent 3" w:uiPriority="47"/>
+    <w:lsdException w:name="List Table 3 Accent 3" w:uiPriority="48"/>
+    <w:lsdException w:name="List Table 4 Accent 3" w:uiPriority="49"/>
+    <w:lsdException w:name="List Table 5 Dark Accent 3" w:uiPriority="50"/>
+    <w:lsdException w:name="List Table 6 Colorful Accent 3" w:uiPriority="51"/>
+    <w:lsdException w:name="List Table 7 Colorful Accent 3" w:uiPriority="52"/>
+    <w:lsdException w:name="List Table 1 Light Accent 4" w:uiPriority="46"/>
+    <w:lsdException w:name="List Table 2 Accent 4" w:uiPriority="47"/>
+    <w:lsdException w:name="List Table 3 Accent 4" w:uiPriority="48"/>
+    <w:lsdException w:name="List Table 4 Accent 4" w:uiPriority="49"/>
+    <w:lsdException w:name="List Table 5 Dark Accent 4" w:uiPriority="50"/>
+    <w:lsdException w:name="List Table 6 Colorful Accent 4" w:uiPriority="51"/>
+    <w:lsdException w:name="List Table 7 Colorful Accent 4" w:uiPriority="52"/>
+    <w:lsdException w:name="List Table 1 Light Accent 5" w:uiPriority="46"/>
+    <w:lsdException w:name="List Table 2 Accent 5" w:uiPriority="47"/>
+    <w:lsdException w:name="List Table 3 Accent 5" w:uiPriority="48"/>
+    <w:lsdException w:name="List Table 4 Accent 5" w:uiPriority="49"/>
+    <w:lsdException w:name="List Table 5 Dark Accent 5" w:uiPriority="50"/>
+    <w:lsdException w:name="List Table 6 Colorful Accent 5" w:uiPriority="51"/>
+    <w:lsdException w:name="List Table 7 Colorful Accent 5" w:uiPriority="52"/>
+    <w:lsdException w:name="List Table 1 Light Accent 6" w:uiPriority="46"/>
+    <w:lsdException w:name="List Table 2 Accent 6" w:uiPriority="47"/>
+    <w:lsdException w:name="List Table 3 Accent 6" w:uiPriority="48"/>
+    <w:lsdException w:name="List Table 4 Accent 6" w:uiPriority="49"/>
+    <w:lsdException w:name="List Table 5 Dark Accent 6" w:uiPriority="50"/>
+    <w:lsdException w:name="List Table 6 Colorful Accent 6" w:uiPriority="51"/>
+    <w:lsdException w:name="List Table 7 Colorful Accent 6" w:uiPriority="52"/>
   </w:latentStyles>
   <w:style w:type="paragraph" w:default="1" w:styleId="Normal">
     <w:name w:val="Normal"/>
@@ -7604,50 +6966,17 @@
 </file>
 
 <file path=customXml/item1.xml><?xml version="1.0" encoding="utf-8"?>
-<?mso-contentType ?>
-<spe:Receivers xmlns:spe="http://schemas.microsoft.com/sharepoint/events">
-  <Receiver>
-    <Name>Nintex conditional workflow start</Name>
-    <Synchronization>Synchronous</Synchronization>
-    <Type>10001</Type>
-    <SequenceNumber>50000</SequenceNumber>
-    <Assembly>Nintex.Workflow, Version=1.0.0.0, Culture=neutral, PublicKeyToken=913f6bae0ca5ae12</Assembly>
-    <Class>Nintex.Workflow.ConditionalWorkflowStartReceiver</Class>
-    <Data>10/9/2013 7:52:38 PM</Data>
-    <Filter/>
-  </Receiver>
-  <Receiver>
-    <Name>Nintex conditional workflow start</Name>
-    <Synchronization>Synchronous</Synchronization>
-    <Type>10002</Type>
-    <SequenceNumber>50000</SequenceNumber>
-    <Assembly>Nintex.Workflow, Version=1.0.0.0, Culture=neutral, PublicKeyToken=913f6bae0ca5ae12</Assembly>
-    <Class>Nintex.Workflow.ConditionalWorkflowStartReceiver</Class>
-    <Data>10/9/2013 7:52:38 PM</Data>
-    <Filter/>
-  </Receiver>
-  <Receiver>
-    <Name>Nintex conditional workflow start</Name>
-    <Synchronization>Synchronous</Synchronization>
-    <Type>2</Type>
-    <SequenceNumber>50000</SequenceNumber>
-    <Assembly>Nintex.Workflow, Version=1.0.0.0, Culture=neutral, PublicKeyToken=913f6bae0ca5ae12</Assembly>
-    <Class>Nintex.Workflow.ConditionalWorkflowStartReceiver</Class>
-    <Data>10/9/2013 7:52:38 PM</Data>
-    <Filter/>
-  </Receiver>
-</spe:Receivers>
-</file>
-
-<file path=customXml/item2.xml><?xml version="1.0" encoding="utf-8"?>
 <p:properties xmlns:p="http://schemas.microsoft.com/office/2006/metadata/properties" xmlns:xsi="http://www.w3.org/2001/XMLSchema-instance" xmlns:pc="http://schemas.microsoft.com/office/infopath/2007/PartnerControls">
   <documentManagement>
     <Category xmlns="8fb07803-c468-4910-8515-b6c9a57278a1">Use Case</Category>
+    <Use_x0020_Cases xmlns="a2741f7e-cf52-4b71-b717-1a57b4501045">
+      <Value>1</Value>
+    </Use_x0020_Cases>
   </documentManagement>
 </p:properties>
 </file>
 
-<file path=customXml/item3.xml><?xml version="1.0" encoding="utf-8"?>
+<file path=customXml/item2.xml><?xml version="1.0" encoding="utf-8"?>
 <?mso-contentType ?>
 <FormTemplates xmlns="http://schemas.microsoft.com/sharepoint/v3/contenttype/forms">
   <Display>DocumentLibraryForm</Display>
@@ -7656,10 +6985,11 @@
 </FormTemplates>
 </file>
 
-<file path=customXml/item4.xml><?xml version="1.0" encoding="utf-8"?>
-<ct:contentTypeSchema xmlns:ct="http://schemas.microsoft.com/office/2006/metadata/contentType" xmlns:ma="http://schemas.microsoft.com/office/2006/metadata/properties/metaAttributes" ct:_="" ma:_="" ma:contentTypeName="Document" ma:contentTypeID="0x0101001BD71FF90415A64CB7F8B7FCCD153ED4" ma:contentTypeVersion="2" ma:contentTypeDescription="Create a new document." ma:contentTypeScope="" ma:versionID="13c3d6231774c7b871fc50240955b505">
-  <xsd:schema xmlns:xsd="http://www.w3.org/2001/XMLSchema" xmlns:xs="http://www.w3.org/2001/XMLSchema" xmlns:p="http://schemas.microsoft.com/office/2006/metadata/properties" xmlns:ns2="8fb07803-c468-4910-8515-b6c9a57278a1" targetNamespace="http://schemas.microsoft.com/office/2006/metadata/properties" ma:root="true" ma:fieldsID="1c0a71a9e72e85601bd3a07f575f4fa2" ns2:_="">
+<file path=customXml/item3.xml><?xml version="1.0" encoding="utf-8"?>
+<ct:contentTypeSchema xmlns:ct="http://schemas.microsoft.com/office/2006/metadata/contentType" xmlns:ma="http://schemas.microsoft.com/office/2006/metadata/properties/metaAttributes" ct:_="" ma:_="" ma:contentTypeName="Document" ma:contentTypeID="0x0101001BD71FF90415A64CB7F8B7FCCD153ED4" ma:contentTypeVersion="5" ma:contentTypeDescription="Create a new document." ma:contentTypeScope="" ma:versionID="cbd00ac5b5c28ec173604f177ea9f6b9">
+  <xsd:schema xmlns:xsd="http://www.w3.org/2001/XMLSchema" xmlns:xs="http://www.w3.org/2001/XMLSchema" xmlns:p="http://schemas.microsoft.com/office/2006/metadata/properties" xmlns:ns2="8fb07803-c468-4910-8515-b6c9a57278a1" xmlns:ns3="a2741f7e-cf52-4b71-b717-1a57b4501045" targetNamespace="http://schemas.microsoft.com/office/2006/metadata/properties" ma:root="true" ma:fieldsID="c002e0c6a62bd7dcfedb09e5d64bec42" ns2:_="" ns3:_="">
     <xsd:import namespace="8fb07803-c468-4910-8515-b6c9a57278a1"/>
+    <xsd:import namespace="a2741f7e-cf52-4b71-b717-1a57b4501045"/>
     <xsd:element name="properties">
       <xsd:complexType>
         <xsd:sequence>
@@ -7667,6 +6997,8 @@
             <xsd:complexType>
               <xsd:all>
                 <xsd:element ref="ns2:Category" minOccurs="0"/>
+                <xsd:element ref="ns3:Use_x0020_Cases" minOccurs="0"/>
+                <xsd:element ref="ns2:Use_x0020_Cases_x003a_ID" minOccurs="0"/>
               </xsd:all>
             </xsd:complexType>
           </xsd:element>
@@ -7692,8 +7024,35 @@
           <xsd:enumeration value="SDLC"/>
           <xsd:enumeration value="Use Case"/>
           <xsd:enumeration value="MMIS"/>
+          <xsd:enumeration value="Use Case Support"/>
         </xsd:restriction>
       </xsd:simpleType>
+    </xsd:element>
+    <xsd:element name="Use_x0020_Cases_x003a_ID" ma:index="10" nillable="true" ma:displayName="Use Cases:ID" ma:list="{98918095-c0ed-4092-8ba2-9e4a61db4f75}" ma:internalName="Use_x0020_Cases_x003a_ID" ma:readOnly="true" ma:showField="ID" ma:web="a2741f7e-cf52-4b71-b717-1a57b4501045">
+      <xsd:complexType>
+        <xsd:complexContent>
+          <xsd:extension base="dms:MultiChoiceLookup">
+            <xsd:sequence>
+              <xsd:element name="Value" type="dms:Lookup" maxOccurs="unbounded" minOccurs="0" nillable="true"/>
+            </xsd:sequence>
+          </xsd:extension>
+        </xsd:complexContent>
+      </xsd:complexType>
+    </xsd:element>
+  </xsd:schema>
+  <xsd:schema xmlns:xsd="http://www.w3.org/2001/XMLSchema" xmlns:xs="http://www.w3.org/2001/XMLSchema" xmlns:dms="http://schemas.microsoft.com/office/2006/documentManagement/types" xmlns:pc="http://schemas.microsoft.com/office/infopath/2007/PartnerControls" targetNamespace="a2741f7e-cf52-4b71-b717-1a57b4501045" elementFormDefault="qualified">
+    <xsd:import namespace="http://schemas.microsoft.com/office/2006/documentManagement/types"/>
+    <xsd:import namespace="http://schemas.microsoft.com/office/infopath/2007/PartnerControls"/>
+    <xsd:element name="Use_x0020_Cases" ma:index="9" nillable="true" ma:displayName="Use Cases" ma:list="{98918095-c0ed-4092-8ba2-9e4a61db4f75}" ma:internalName="Use_x0020_Cases" ma:showField="Title" ma:web="a2741f7e-cf52-4b71-b717-1a57b4501045">
+      <xsd:complexType>
+        <xsd:complexContent>
+          <xsd:extension base="dms:MultiChoiceLookup">
+            <xsd:sequence>
+              <xsd:element name="Value" type="dms:Lookup" maxOccurs="unbounded" minOccurs="0" nillable="true"/>
+            </xsd:sequence>
+          </xsd:extension>
+        </xsd:complexContent>
+      </xsd:complexType>
     </xsd:element>
   </xsd:schema>
   <xsd:schema xmlns="http://schemas.openxmlformats.org/package/2006/metadata/core-properties" xmlns:xsd="http://www.w3.org/2001/XMLSchema" xmlns:xsi="http://www.w3.org/2001/XMLSchema-instance" xmlns:dc="http://purl.org/dc/elements/1.1/" xmlns:dcterms="http://purl.org/dc/terms/" xmlns:odoc="http://schemas.microsoft.com/internal/obd" targetNamespace="http://schemas.openxmlformats.org/package/2006/metadata/core-properties" elementFormDefault="qualified" attributeFormDefault="unqualified" blockDefault="#all">
@@ -7795,35 +7154,64 @@
 </ct:contentTypeSchema>
 </file>
 
+<file path=customXml/item4.xml><?xml version="1.0" encoding="utf-8"?>
+<?mso-contentType ?>
+<spe:Receivers xmlns:spe="http://schemas.microsoft.com/sharepoint/events">
+  <Receiver>
+    <Name>Nintex conditional workflow start</Name>
+    <Synchronization>Synchronous</Synchronization>
+    <Type>10001</Type>
+    <SequenceNumber>50000</SequenceNumber>
+    <Assembly>Nintex.Workflow, Version=1.0.0.0, Culture=neutral, PublicKeyToken=913f6bae0ca5ae12</Assembly>
+    <Class>Nintex.Workflow.ConditionalWorkflowStartReceiver</Class>
+    <Data>10/9/2013 7:52:38 PM</Data>
+    <Filter/>
+  </Receiver>
+  <Receiver>
+    <Name>Nintex conditional workflow start</Name>
+    <Synchronization>Synchronous</Synchronization>
+    <Type>10002</Type>
+    <SequenceNumber>50000</SequenceNumber>
+    <Assembly>Nintex.Workflow, Version=1.0.0.0, Culture=neutral, PublicKeyToken=913f6bae0ca5ae12</Assembly>
+    <Class>Nintex.Workflow.ConditionalWorkflowStartReceiver</Class>
+    <Data>10/9/2013 7:52:38 PM</Data>
+    <Filter/>
+  </Receiver>
+  <Receiver>
+    <Name>Nintex conditional workflow start</Name>
+    <Synchronization>Synchronous</Synchronization>
+    <Type>2</Type>
+    <SequenceNumber>50000</SequenceNumber>
+    <Assembly>Nintex.Workflow, Version=1.0.0.0, Culture=neutral, PublicKeyToken=913f6bae0ca5ae12</Assembly>
+    <Class>Nintex.Workflow.ConditionalWorkflowStartReceiver</Class>
+    <Data>10/9/2013 7:52:38 PM</Data>
+    <Filter/>
+  </Receiver>
+</spe:Receivers>
+</file>
+
 <file path=customXml/item5.xml><?xml version="1.0" encoding="utf-8"?>
 <b:Sources xmlns:b="http://schemas.openxmlformats.org/officeDocument/2006/bibliography" xmlns="http://schemas.openxmlformats.org/officeDocument/2006/bibliography" SelectedStyle="\APASixthEditionOfficeOnline.xsl" StyleName="APA" Version="6"/>
 </file>
 
 <file path=customXml/itemProps1.xml><?xml version="1.0" encoding="utf-8"?>
-<ds:datastoreItem xmlns:ds="http://schemas.openxmlformats.org/officeDocument/2006/customXml" ds:itemID="{5B1B472C-7602-44D0-B8D6-3E32D80F3138}">
+<ds:datastoreItem xmlns:ds="http://schemas.openxmlformats.org/officeDocument/2006/customXml" ds:itemID="{21B062B5-7AA3-4D13-9C04-E97FC0712DBC}">
   <ds:schemaRefs>
-    <ds:schemaRef ds:uri="http://schemas.microsoft.com/sharepoint/events"/>
+    <ds:schemaRef ds:uri="http://schemas.microsoft.com/office/2006/documentManagement/types"/>
+    <ds:schemaRef ds:uri="http://schemas.microsoft.com/office/2006/metadata/properties"/>
+    <ds:schemaRef ds:uri="http://purl.org/dc/dcmitype/"/>
+    <ds:schemaRef ds:uri="http://schemas.openxmlformats.org/package/2006/metadata/core-properties"/>
+    <ds:schemaRef ds:uri="http://www.w3.org/XML/1998/namespace"/>
+    <ds:schemaRef ds:uri="http://purl.org/dc/terms/"/>
+    <ds:schemaRef ds:uri="8fb07803-c468-4910-8515-b6c9a57278a1"/>
+    <ds:schemaRef ds:uri="http://schemas.microsoft.com/office/infopath/2007/PartnerControls"/>
+    <ds:schemaRef ds:uri="a2741f7e-cf52-4b71-b717-1a57b4501045"/>
+    <ds:schemaRef ds:uri="http://purl.org/dc/elements/1.1/"/>
   </ds:schemaRefs>
 </ds:datastoreItem>
 </file>
 
 <file path=customXml/itemProps2.xml><?xml version="1.0" encoding="utf-8"?>
-<ds:datastoreItem xmlns:ds="http://schemas.openxmlformats.org/officeDocument/2006/customXml" ds:itemID="{21B062B5-7AA3-4D13-9C04-E97FC0712DBC}">
-  <ds:schemaRefs>
-    <ds:schemaRef ds:uri="http://schemas.microsoft.com/office/2006/documentManagement/types"/>
-    <ds:schemaRef ds:uri="http://schemas.openxmlformats.org/package/2006/metadata/core-properties"/>
-    <ds:schemaRef ds:uri="http://purl.org/dc/dcmitype/"/>
-    <ds:schemaRef ds:uri="http://purl.org/dc/elements/1.1/"/>
-    <ds:schemaRef ds:uri="http://schemas.microsoft.com/office/2006/metadata/properties"/>
-    <ds:schemaRef ds:uri="http://purl.org/dc/terms/"/>
-    <ds:schemaRef ds:uri="http://schemas.microsoft.com/office/infopath/2007/PartnerControls"/>
-    <ds:schemaRef ds:uri="8fb07803-c468-4910-8515-b6c9a57278a1"/>
-    <ds:schemaRef ds:uri="http://www.w3.org/XML/1998/namespace"/>
-  </ds:schemaRefs>
-</ds:datastoreItem>
-</file>
-
-<file path=customXml/itemProps3.xml><?xml version="1.0" encoding="utf-8"?>
 <ds:datastoreItem xmlns:ds="http://schemas.openxmlformats.org/officeDocument/2006/customXml" ds:itemID="{A19A526E-F16E-49AE-AA70-7643FA1AB03E}">
   <ds:schemaRefs>
     <ds:schemaRef ds:uri="http://schemas.microsoft.com/sharepoint/v3/contenttype/forms"/>
@@ -7831,14 +7219,15 @@
 </ds:datastoreItem>
 </file>
 
-<file path=customXml/itemProps4.xml><?xml version="1.0" encoding="utf-8"?>
-<ds:datastoreItem xmlns:ds="http://schemas.openxmlformats.org/officeDocument/2006/customXml" ds:itemID="{6943E872-7B9B-4DEA-AF3D-E8F6EA0654E6}">
+<file path=customXml/itemProps3.xml><?xml version="1.0" encoding="utf-8"?>
+<ds:datastoreItem xmlns:ds="http://schemas.openxmlformats.org/officeDocument/2006/customXml" ds:itemID="{B71B2F05-6F4B-4D63-910A-7C52DF19C68B}">
   <ds:schemaRefs>
     <ds:schemaRef ds:uri="http://schemas.microsoft.com/office/2006/metadata/contentType"/>
     <ds:schemaRef ds:uri="http://schemas.microsoft.com/office/2006/metadata/properties/metaAttributes"/>
     <ds:schemaRef ds:uri="http://www.w3.org/2001/XMLSchema"/>
     <ds:schemaRef ds:uri="http://schemas.microsoft.com/office/2006/metadata/properties"/>
     <ds:schemaRef ds:uri="8fb07803-c468-4910-8515-b6c9a57278a1"/>
+    <ds:schemaRef ds:uri="a2741f7e-cf52-4b71-b717-1a57b4501045"/>
     <ds:schemaRef ds:uri="http://schemas.microsoft.com/office/2006/documentManagement/types"/>
     <ds:schemaRef ds:uri="http://schemas.microsoft.com/office/infopath/2007/PartnerControls"/>
     <ds:schemaRef ds:uri="http://schemas.openxmlformats.org/package/2006/metadata/core-properties"/>
@@ -7849,8 +7238,16 @@
 </ds:datastoreItem>
 </file>
 
+<file path=customXml/itemProps4.xml><?xml version="1.0" encoding="utf-8"?>
+<ds:datastoreItem xmlns:ds="http://schemas.openxmlformats.org/officeDocument/2006/customXml" ds:itemID="{5B1B472C-7602-44D0-B8D6-3E32D80F3138}">
+  <ds:schemaRefs>
+    <ds:schemaRef ds:uri="http://schemas.microsoft.com/sharepoint/events"/>
+  </ds:schemaRefs>
+</ds:datastoreItem>
+</file>
+
 <file path=customXml/itemProps5.xml><?xml version="1.0" encoding="utf-8"?>
-<ds:datastoreItem xmlns:ds="http://schemas.openxmlformats.org/officeDocument/2006/customXml" ds:itemID="{C20D49AA-C214-4F9B-BC71-C1AB6608281C}">
+<ds:datastoreItem xmlns:ds="http://schemas.openxmlformats.org/officeDocument/2006/customXml" ds:itemID="{B2F94C91-EDF3-4D91-8186-1A6654ABE065}">
   <ds:schemaRefs>
     <ds:schemaRef ds:uri="http://schemas.openxmlformats.org/officeDocument/2006/bibliography"/>
   </ds:schemaRefs>
